--- a/commercial/GA2/20Outline.docx
+++ b/commercial/GA2/20Outline.docx
@@ -21,6 +21,21 @@
           <w:ilvl w:val="0"/>
           <w:numId w:val="1"/>
         </w:numPr>
+      </w:pPr>
+      <w:r>
+        <w:t>Install overview</w:t>
+      </w:r>
+      <w:r>
+        <w:t xml:space="preserve"> step by step overview</w:t>
+      </w:r>
+    </w:p>
+    <w:p>
+      <w:pPr>
+        <w:pStyle w:val="ListParagraph"/>
+        <w:numPr>
+          <w:ilvl w:val="0"/>
+          <w:numId w:val="1"/>
+        </w:numPr>
         <w:rPr>
           <w:color w:val="00B050"/>
         </w:rPr>
@@ -41,18 +56,6 @@
         </w:numPr>
       </w:pPr>
       <w:r>
-        <w:t>Install overview</w:t>
-      </w:r>
-    </w:p>
-    <w:p>
-      <w:pPr>
-        <w:pStyle w:val="ListParagraph"/>
-        <w:numPr>
-          <w:ilvl w:val="0"/>
-          <w:numId w:val="1"/>
-        </w:numPr>
-      </w:pPr>
-      <w:r>
         <w:t>Hardware and network planning</w:t>
       </w:r>
     </w:p>
@@ -65,6 +68,18 @@
         </w:numPr>
       </w:pPr>
       <w:r>
+        <w:t>Reference architectures/supported architectures</w:t>
+      </w:r>
+    </w:p>
+    <w:p>
+      <w:pPr>
+        <w:pStyle w:val="ListParagraph"/>
+        <w:numPr>
+          <w:ilvl w:val="1"/>
+          <w:numId w:val="1"/>
+        </w:numPr>
+      </w:pPr>
+      <w:r>
         <w:t>Hardware choices</w:t>
       </w:r>
     </w:p>
@@ -89,6 +104,18 @@
         </w:numPr>
       </w:pPr>
       <w:r>
+        <w:t>Data storage</w:t>
+      </w:r>
+    </w:p>
+    <w:p>
+      <w:pPr>
+        <w:pStyle w:val="ListParagraph"/>
+        <w:numPr>
+          <w:ilvl w:val="1"/>
+          <w:numId w:val="1"/>
+        </w:numPr>
+      </w:pPr>
+      <w:r>
         <w:t>Capacity</w:t>
       </w:r>
     </w:p>
@@ -195,6 +222,54 @@
       <w:pPr>
         <w:pStyle w:val="ListParagraph"/>
         <w:numPr>
+          <w:ilvl w:val="1"/>
+          <w:numId w:val="1"/>
+        </w:numPr>
+      </w:pPr>
+      <w:r>
+        <w:t>Physical node preparation</w:t>
+      </w:r>
+    </w:p>
+    <w:p>
+      <w:pPr>
+        <w:pStyle w:val="ListParagraph"/>
+        <w:numPr>
+          <w:ilvl w:val="1"/>
+          <w:numId w:val="1"/>
+        </w:numPr>
+      </w:pPr>
+      <w:r>
+        <w:t>Installing/configuring NICs</w:t>
+      </w:r>
+    </w:p>
+    <w:p>
+      <w:pPr>
+        <w:pStyle w:val="ListParagraph"/>
+        <w:numPr>
+          <w:ilvl w:val="1"/>
+          <w:numId w:val="1"/>
+        </w:numPr>
+      </w:pPr>
+      <w:r>
+        <w:t>Installing NTP</w:t>
+      </w:r>
+    </w:p>
+    <w:p>
+      <w:pPr>
+        <w:pStyle w:val="ListParagraph"/>
+        <w:numPr>
+          <w:ilvl w:val="1"/>
+          <w:numId w:val="1"/>
+        </w:numPr>
+      </w:pPr>
+      <w:r>
+        <w:t>Gathering config data</w:t>
+      </w:r>
+    </w:p>
+    <w:p>
+      <w:pPr>
+        <w:pStyle w:val="ListParagraph"/>
+        <w:numPr>
           <w:ilvl w:val="0"/>
           <w:numId w:val="1"/>
         </w:numPr>
@@ -213,6 +288,468 @@
       </w:pPr>
       <w:r>
         <w:t>OS installation</w:t>
+      </w:r>
+    </w:p>
+    <w:p>
+      <w:pPr>
+        <w:pStyle w:val="ListParagraph"/>
+        <w:numPr>
+          <w:ilvl w:val="1"/>
+          <w:numId w:val="1"/>
+        </w:numPr>
+      </w:pPr>
+      <w:r>
+        <w:t>HLM data inputs</w:t>
+      </w:r>
+    </w:p>
+    <w:p>
+      <w:pPr>
+        <w:pStyle w:val="ListParagraph"/>
+        <w:numPr>
+          <w:ilvl w:val="1"/>
+          <w:numId w:val="1"/>
+        </w:numPr>
+        <w:rPr>
+          <w:color w:val="00B050"/>
+        </w:rPr>
+      </w:pPr>
+      <w:r>
+        <w:rPr>
+          <w:color w:val="00B050"/>
+        </w:rPr>
+        <w:t>Install steps</w:t>
+      </w:r>
+    </w:p>
+    <w:p>
+      <w:pPr>
+        <w:pStyle w:val="ListParagraph"/>
+        <w:numPr>
+          <w:ilvl w:val="1"/>
+          <w:numId w:val="1"/>
+        </w:numPr>
+      </w:pPr>
+      <w:r>
+        <w:t>Choose services</w:t>
+      </w:r>
+    </w:p>
+    <w:p>
+      <w:pPr>
+        <w:pStyle w:val="ListParagraph"/>
+        <w:numPr>
+          <w:ilvl w:val="1"/>
+          <w:numId w:val="1"/>
+        </w:numPr>
+      </w:pPr>
+      <w:r>
+        <w:t>Failure</w:t>
+      </w:r>
+    </w:p>
+    <w:p>
+      <w:pPr>
+        <w:pStyle w:val="ListParagraph"/>
+        <w:numPr>
+          <w:ilvl w:val="1"/>
+          <w:numId w:val="1"/>
+        </w:numPr>
+      </w:pPr>
+      <w:r>
+        <w:t>Verification</w:t>
+      </w:r>
+    </w:p>
+    <w:p>
+      <w:pPr>
+        <w:pStyle w:val="ListParagraph"/>
+        <w:numPr>
+          <w:ilvl w:val="1"/>
+          <w:numId w:val="1"/>
+        </w:numPr>
+      </w:pPr>
+      <w:r>
+        <w:t>Start cloud</w:t>
+      </w:r>
+    </w:p>
+    <w:p>
+      <w:pPr>
+        <w:pStyle w:val="ListParagraph"/>
+        <w:numPr>
+          <w:ilvl w:val="0"/>
+          <w:numId w:val="1"/>
+        </w:numPr>
+      </w:pPr>
+      <w:r>
+        <w:t>Managing with HLM</w:t>
+      </w:r>
+    </w:p>
+    <w:p>
+      <w:pPr>
+        <w:pStyle w:val="ListParagraph"/>
+        <w:numPr>
+          <w:ilvl w:val="1"/>
+          <w:numId w:val="1"/>
+        </w:numPr>
+        <w:rPr>
+          <w:color w:val="00B050"/>
+        </w:rPr>
+      </w:pPr>
+      <w:r>
+        <w:rPr>
+          <w:color w:val="00B050"/>
+        </w:rPr>
+        <w:t>Backup and restore</w:t>
+      </w:r>
+    </w:p>
+    <w:p>
+      <w:pPr>
+        <w:pStyle w:val="ListParagraph"/>
+        <w:numPr>
+          <w:ilvl w:val="1"/>
+          <w:numId w:val="1"/>
+        </w:numPr>
+        <w:rPr>
+          <w:color w:val="00B050"/>
+        </w:rPr>
+      </w:pPr>
+      <w:r>
+        <w:rPr>
+          <w:color w:val="00B050"/>
+        </w:rPr>
+        <w:t>Add node</w:t>
+      </w:r>
+    </w:p>
+    <w:p>
+      <w:pPr>
+        <w:pStyle w:val="ListParagraph"/>
+        <w:numPr>
+          <w:ilvl w:val="1"/>
+          <w:numId w:val="1"/>
+        </w:numPr>
+        <w:rPr>
+          <w:color w:val="00B050"/>
+        </w:rPr>
+      </w:pPr>
+      <w:r>
+        <w:rPr>
+          <w:color w:val="00B050"/>
+        </w:rPr>
+        <w:t>Remo</w:t>
+      </w:r>
+      <w:r>
+        <w:rPr>
+          <w:color w:val="00B050"/>
+        </w:rPr>
+        <w:t>v</w:t>
+      </w:r>
+      <w:r>
+        <w:rPr>
+          <w:color w:val="00B050"/>
+        </w:rPr>
+        <w:t>e node</w:t>
+      </w:r>
+    </w:p>
+    <w:p>
+      <w:pPr>
+        <w:pStyle w:val="ListParagraph"/>
+        <w:numPr>
+          <w:ilvl w:val="1"/>
+          <w:numId w:val="1"/>
+        </w:numPr>
+      </w:pPr>
+      <w:r>
+        <w:t>Scale up or down</w:t>
+      </w:r>
+    </w:p>
+    <w:p>
+      <w:pPr>
+        <w:pStyle w:val="ListParagraph"/>
+        <w:numPr>
+          <w:ilvl w:val="1"/>
+          <w:numId w:val="1"/>
+        </w:numPr>
+      </w:pPr>
+      <w:r>
+        <w:t>Repair node</w:t>
+      </w:r>
+    </w:p>
+    <w:p>
+      <w:pPr>
+        <w:pStyle w:val="ListParagraph"/>
+        <w:numPr>
+          <w:ilvl w:val="1"/>
+          <w:numId w:val="1"/>
+        </w:numPr>
+      </w:pPr>
+      <w:r>
+        <w:t>Update node</w:t>
+      </w:r>
+    </w:p>
+    <w:p>
+      <w:pPr>
+        <w:pStyle w:val="ListParagraph"/>
+        <w:numPr>
+          <w:ilvl w:val="1"/>
+          <w:numId w:val="1"/>
+        </w:numPr>
+      </w:pPr>
+      <w:r>
+        <w:t>Move node</w:t>
+      </w:r>
+    </w:p>
+    <w:p>
+      <w:pPr>
+        <w:pStyle w:val="ListParagraph"/>
+        <w:numPr>
+          <w:ilvl w:val="1"/>
+          <w:numId w:val="1"/>
+        </w:numPr>
+      </w:pPr>
+      <w:r>
+        <w:t>Move service</w:t>
+      </w:r>
+    </w:p>
+    <w:p>
+      <w:pPr>
+        <w:pStyle w:val="ListParagraph"/>
+        <w:numPr>
+          <w:ilvl w:val="1"/>
+          <w:numId w:val="1"/>
+        </w:numPr>
+      </w:pPr>
+      <w:r>
+        <w:t>Monitoring</w:t>
+      </w:r>
+    </w:p>
+    <w:p>
+      <w:pPr>
+        <w:pStyle w:val="ListParagraph"/>
+        <w:numPr>
+          <w:ilvl w:val="2"/>
+          <w:numId w:val="1"/>
+        </w:numPr>
+      </w:pPr>
+      <w:r>
+        <w:t>Usage</w:t>
+      </w:r>
+    </w:p>
+    <w:p>
+      <w:pPr>
+        <w:pStyle w:val="ListParagraph"/>
+        <w:numPr>
+          <w:ilvl w:val="2"/>
+          <w:numId w:val="1"/>
+        </w:numPr>
+      </w:pPr>
+      <w:r>
+        <w:t>Health</w:t>
+      </w:r>
+    </w:p>
+    <w:p>
+      <w:pPr>
+        <w:pStyle w:val="ListParagraph"/>
+        <w:numPr>
+          <w:ilvl w:val="0"/>
+          <w:numId w:val="1"/>
+        </w:numPr>
+      </w:pPr>
+      <w:r>
+        <w:t xml:space="preserve">Keystone: </w:t>
+      </w:r>
+      <w:r>
+        <w:t>Creating users, tenants, projects</w:t>
+      </w:r>
+    </w:p>
+    <w:p>
+      <w:pPr>
+        <w:pStyle w:val="ListParagraph"/>
+        <w:numPr>
+          <w:ilvl w:val="0"/>
+          <w:numId w:val="1"/>
+        </w:numPr>
+      </w:pPr>
+      <w:r>
+        <w:rPr>
+          <w:color w:val="FF0000"/>
+        </w:rPr>
+        <w:t>Intro</w:t>
+      </w:r>
+      <w:r>
+        <w:rPr>
+          <w:color w:val="FF0000"/>
+        </w:rPr>
+        <w:t xml:space="preserve"> each service</w:t>
+      </w:r>
+      <w:r>
+        <w:rPr>
+          <w:color w:val="FF0000"/>
+        </w:rPr>
+        <w:t>. Version of the service</w:t>
+      </w:r>
+      <w:r>
+        <w:t>. Deltas from openstack</w:t>
+      </w:r>
+      <w:r>
+        <w:t xml:space="preserve">. </w:t>
+      </w:r>
+      <w:r>
+        <w:t>M</w:t>
+      </w:r>
+      <w:r>
+        <w:t>anaging</w:t>
+      </w:r>
+    </w:p>
+    <w:p>
+      <w:pPr>
+        <w:pStyle w:val="ListParagraph"/>
+        <w:numPr>
+          <w:ilvl w:val="0"/>
+          <w:numId w:val="1"/>
+        </w:numPr>
+      </w:pPr>
+      <w:r>
+        <w:rPr>
+          <w:color w:val="FF0000"/>
+        </w:rPr>
+        <w:t>Swift</w:t>
+      </w:r>
+    </w:p>
+    <w:p>
+      <w:pPr>
+        <w:pStyle w:val="ListParagraph"/>
+        <w:numPr>
+          <w:ilvl w:val="0"/>
+          <w:numId w:val="1"/>
+        </w:numPr>
+      </w:pPr>
+      <w:r>
+        <w:t>Glance</w:t>
+      </w:r>
+    </w:p>
+    <w:p>
+      <w:pPr>
+        <w:pStyle w:val="ListParagraph"/>
+        <w:numPr>
+          <w:ilvl w:val="0"/>
+          <w:numId w:val="1"/>
+        </w:numPr>
+      </w:pPr>
+      <w:r>
+        <w:t>Horizon</w:t>
+      </w:r>
+    </w:p>
+    <w:p>
+      <w:pPr>
+        <w:pStyle w:val="ListParagraph"/>
+        <w:numPr>
+          <w:ilvl w:val="0"/>
+          <w:numId w:val="1"/>
+        </w:numPr>
+      </w:pPr>
+      <w:r>
+        <w:lastRenderedPageBreak/>
+        <w:t>Monasca</w:t>
+      </w:r>
+    </w:p>
+    <w:p>
+      <w:pPr>
+        <w:pStyle w:val="ListParagraph"/>
+        <w:numPr>
+          <w:ilvl w:val="0"/>
+          <w:numId w:val="1"/>
+        </w:numPr>
+      </w:pPr>
+      <w:r>
+        <w:t>Neutron</w:t>
+      </w:r>
+    </w:p>
+    <w:p>
+      <w:pPr>
+        <w:pStyle w:val="ListParagraph"/>
+        <w:numPr>
+          <w:ilvl w:val="0"/>
+          <w:numId w:val="1"/>
+        </w:numPr>
+        <w:rPr>
+          <w:color w:val="FF0000"/>
+        </w:rPr>
+      </w:pPr>
+      <w:r>
+        <w:rPr>
+          <w:color w:val="FF0000"/>
+        </w:rPr>
+        <w:t>Cinder</w:t>
+      </w:r>
+    </w:p>
+    <w:p>
+      <w:pPr>
+        <w:pStyle w:val="ListParagraph"/>
+        <w:numPr>
+          <w:ilvl w:val="0"/>
+          <w:numId w:val="1"/>
+        </w:numPr>
+        <w:rPr>
+          <w:color w:val="FF0000"/>
+        </w:rPr>
+      </w:pPr>
+      <w:r>
+        <w:rPr>
+          <w:color w:val="FF0000"/>
+        </w:rPr>
+        <w:t>Ceph</w:t>
+      </w:r>
+    </w:p>
+    <w:p>
+      <w:pPr>
+        <w:pStyle w:val="ListParagraph"/>
+        <w:numPr>
+          <w:ilvl w:val="0"/>
+          <w:numId w:val="1"/>
+        </w:numPr>
+      </w:pPr>
+      <w:r>
+        <w:t>Heat</w:t>
+      </w:r>
+    </w:p>
+    <w:p>
+      <w:pPr>
+        <w:pStyle w:val="ListParagraph"/>
+        <w:numPr>
+          <w:ilvl w:val="0"/>
+          <w:numId w:val="1"/>
+        </w:numPr>
+      </w:pPr>
+      <w:r>
+        <w:t>Sherpa</w:t>
+      </w:r>
+    </w:p>
+    <w:p>
+      <w:pPr>
+        <w:pStyle w:val="ListParagraph"/>
+        <w:numPr>
+          <w:ilvl w:val="0"/>
+          <w:numId w:val="1"/>
+        </w:numPr>
+      </w:pPr>
+      <w:r>
+        <w:t>Icinga??(</w:t>
+      </w:r>
+      <w:proofErr w:type="gramStart"/>
+      <w:r>
+        <w:t>now</w:t>
+      </w:r>
+      <w:proofErr w:type="gramEnd"/>
+      <w:r>
+        <w:t xml:space="preserve"> monasca?)</w:t>
+      </w:r>
+    </w:p>
+    <w:p>
+      <w:pPr>
+        <w:pStyle w:val="ListParagraph"/>
+        <w:numPr>
+          <w:ilvl w:val="0"/>
+          <w:numId w:val="1"/>
+        </w:numPr>
+      </w:pPr>
+      <w:r>
+        <w:t>Ceilometer</w:t>
       </w:r>
       <w:bookmarkStart w:id="0" w:name="_GoBack"/>
       <w:bookmarkEnd w:id="0"/>
@@ -221,297 +758,12 @@
       <w:pPr>
         <w:pStyle w:val="ListParagraph"/>
         <w:numPr>
-          <w:ilvl w:val="1"/>
-          <w:numId w:val="1"/>
-        </w:numPr>
-      </w:pPr>
-      <w:r>
-        <w:t>HLM data inputs</w:t>
-      </w:r>
-    </w:p>
-    <w:p>
-      <w:pPr>
-        <w:pStyle w:val="ListParagraph"/>
-        <w:numPr>
-          <w:ilvl w:val="1"/>
-          <w:numId w:val="1"/>
-        </w:numPr>
-        <w:rPr>
-          <w:color w:val="00B050"/>
-        </w:rPr>
-      </w:pPr>
-      <w:r>
-        <w:rPr>
-          <w:color w:val="00B050"/>
-        </w:rPr>
-        <w:t>Install steps</w:t>
-      </w:r>
-    </w:p>
-    <w:p>
-      <w:pPr>
-        <w:pStyle w:val="ListParagraph"/>
-        <w:numPr>
-          <w:ilvl w:val="1"/>
-          <w:numId w:val="1"/>
-        </w:numPr>
-      </w:pPr>
-      <w:r>
-        <w:t>Choose services</w:t>
-      </w:r>
-    </w:p>
-    <w:p>
-      <w:pPr>
-        <w:pStyle w:val="ListParagraph"/>
-        <w:numPr>
-          <w:ilvl w:val="1"/>
-          <w:numId w:val="1"/>
-        </w:numPr>
-      </w:pPr>
-      <w:r>
-        <w:t>Failure</w:t>
-      </w:r>
-    </w:p>
-    <w:p>
-      <w:pPr>
-        <w:pStyle w:val="ListParagraph"/>
-        <w:numPr>
-          <w:ilvl w:val="1"/>
-          <w:numId w:val="1"/>
-        </w:numPr>
-      </w:pPr>
-      <w:r>
-        <w:t>Verification</w:t>
-      </w:r>
-    </w:p>
-    <w:p>
-      <w:pPr>
-        <w:pStyle w:val="ListParagraph"/>
-        <w:numPr>
-          <w:ilvl w:val="1"/>
-          <w:numId w:val="1"/>
-        </w:numPr>
-      </w:pPr>
-      <w:r>
-        <w:t>Start cloud</w:t>
-      </w:r>
-    </w:p>
-    <w:p>
-      <w:pPr>
-        <w:pStyle w:val="ListParagraph"/>
-        <w:numPr>
-          <w:ilvl w:val="0"/>
-          <w:numId w:val="1"/>
-        </w:numPr>
-      </w:pPr>
-      <w:r>
-        <w:t>Managing with HLM</w:t>
-      </w:r>
-    </w:p>
-    <w:p>
-      <w:pPr>
-        <w:pStyle w:val="ListParagraph"/>
-        <w:numPr>
-          <w:ilvl w:val="1"/>
-          <w:numId w:val="1"/>
-        </w:numPr>
-        <w:rPr>
-          <w:color w:val="00B050"/>
-        </w:rPr>
-      </w:pPr>
-      <w:r>
-        <w:rPr>
-          <w:color w:val="00B050"/>
-        </w:rPr>
-        <w:t>Backup and restore</w:t>
-      </w:r>
-    </w:p>
-    <w:p>
-      <w:pPr>
-        <w:pStyle w:val="ListParagraph"/>
-        <w:numPr>
-          <w:ilvl w:val="1"/>
-          <w:numId w:val="1"/>
-        </w:numPr>
-        <w:rPr>
-          <w:color w:val="00B050"/>
-        </w:rPr>
-      </w:pPr>
-      <w:r>
-        <w:rPr>
-          <w:color w:val="00B050"/>
-        </w:rPr>
-        <w:t>Add node</w:t>
-      </w:r>
-    </w:p>
-    <w:p>
-      <w:pPr>
-        <w:pStyle w:val="ListParagraph"/>
-        <w:numPr>
-          <w:ilvl w:val="1"/>
-          <w:numId w:val="1"/>
-        </w:numPr>
-        <w:rPr>
-          <w:color w:val="00B050"/>
-        </w:rPr>
-      </w:pPr>
-      <w:r>
-        <w:rPr>
-          <w:color w:val="00B050"/>
-        </w:rPr>
-        <w:t>Remo</w:t>
-      </w:r>
-      <w:r>
-        <w:rPr>
-          <w:color w:val="00B050"/>
-        </w:rPr>
-        <w:t>v</w:t>
-      </w:r>
-      <w:r>
-        <w:rPr>
-          <w:color w:val="00B050"/>
-        </w:rPr>
-        <w:t>e node</w:t>
-      </w:r>
-    </w:p>
-    <w:p>
-      <w:pPr>
-        <w:pStyle w:val="ListParagraph"/>
-        <w:numPr>
-          <w:ilvl w:val="1"/>
-          <w:numId w:val="1"/>
-        </w:numPr>
-      </w:pPr>
-      <w:r>
-        <w:t>Scale up or down</w:t>
-      </w:r>
-    </w:p>
-    <w:p>
-      <w:pPr>
-        <w:pStyle w:val="ListParagraph"/>
-        <w:numPr>
-          <w:ilvl w:val="1"/>
-          <w:numId w:val="1"/>
-        </w:numPr>
-      </w:pPr>
-      <w:r>
-        <w:t>Repair node</w:t>
-      </w:r>
-    </w:p>
-    <w:p>
-      <w:pPr>
-        <w:pStyle w:val="ListParagraph"/>
-        <w:numPr>
-          <w:ilvl w:val="1"/>
-          <w:numId w:val="1"/>
-        </w:numPr>
-      </w:pPr>
-      <w:r>
-        <w:t>Update node</w:t>
-      </w:r>
-    </w:p>
-    <w:p>
-      <w:pPr>
-        <w:pStyle w:val="ListParagraph"/>
-        <w:numPr>
-          <w:ilvl w:val="1"/>
-          <w:numId w:val="1"/>
-        </w:numPr>
-      </w:pPr>
-      <w:r>
-        <w:t>Move node</w:t>
-      </w:r>
-    </w:p>
-    <w:p>
-      <w:pPr>
-        <w:pStyle w:val="ListParagraph"/>
-        <w:numPr>
-          <w:ilvl w:val="1"/>
-          <w:numId w:val="1"/>
-        </w:numPr>
-      </w:pPr>
-      <w:r>
-        <w:t>Move service</w:t>
-      </w:r>
-    </w:p>
-    <w:p>
-      <w:pPr>
-        <w:pStyle w:val="ListParagraph"/>
-        <w:numPr>
-          <w:ilvl w:val="1"/>
-          <w:numId w:val="1"/>
-        </w:numPr>
-      </w:pPr>
-      <w:r>
-        <w:t>Monitoring</w:t>
-      </w:r>
-    </w:p>
-    <w:p>
-      <w:pPr>
-        <w:pStyle w:val="ListParagraph"/>
-        <w:numPr>
-          <w:ilvl w:val="2"/>
-          <w:numId w:val="1"/>
-        </w:numPr>
-      </w:pPr>
-      <w:r>
-        <w:t>Usage</w:t>
-      </w:r>
-    </w:p>
-    <w:p>
-      <w:pPr>
-        <w:pStyle w:val="ListParagraph"/>
-        <w:numPr>
-          <w:ilvl w:val="2"/>
-          <w:numId w:val="1"/>
-        </w:numPr>
-      </w:pPr>
-      <w:r>
-        <w:t>Health</w:t>
-      </w:r>
-    </w:p>
-    <w:p>
-      <w:pPr>
-        <w:pStyle w:val="ListParagraph"/>
-        <w:numPr>
-          <w:ilvl w:val="0"/>
-          <w:numId w:val="1"/>
-        </w:numPr>
-      </w:pPr>
-      <w:r>
-        <w:t>Creating users, tenants, projects</w:t>
-      </w:r>
-    </w:p>
-    <w:p>
-      <w:pPr>
-        <w:pStyle w:val="ListParagraph"/>
-        <w:numPr>
-          <w:ilvl w:val="0"/>
-          <w:numId w:val="1"/>
-        </w:numPr>
-      </w:pPr>
-      <w:r>
-        <w:rPr>
-          <w:color w:val="FF0000"/>
-        </w:rPr>
-        <w:t>Intro</w:t>
-      </w:r>
-      <w:r>
-        <w:rPr>
-          <w:color w:val="FF0000"/>
-        </w:rPr>
-        <w:t xml:space="preserve"> each service</w:t>
-      </w:r>
-      <w:r>
-        <w:rPr>
-          <w:color w:val="FF0000"/>
-        </w:rPr>
-        <w:t>. Version of the service</w:t>
-      </w:r>
-      <w:r>
-        <w:t>. Deltas from openstack</w:t>
-      </w:r>
-      <w:r>
-        <w:t>. managing</w:t>
+          <w:ilvl w:val="0"/>
+          <w:numId w:val="1"/>
+        </w:numPr>
+      </w:pPr>
+      <w:r>
+        <w:t>Sirius?</w:t>
       </w:r>
     </w:p>
     <w:p/>

--- a/commercial/GA2/20Outline.docx
+++ b/commercial/GA2/20Outline.docx
@@ -270,489 +270,513 @@
       <w:pPr>
         <w:pStyle w:val="ListParagraph"/>
         <w:numPr>
-          <w:ilvl w:val="0"/>
-          <w:numId w:val="1"/>
-        </w:numPr>
-      </w:pPr>
-      <w:r>
-        <w:t>Installing with HLM</w:t>
-      </w:r>
-    </w:p>
-    <w:p>
-      <w:pPr>
-        <w:pStyle w:val="ListParagraph"/>
-        <w:numPr>
-          <w:ilvl w:val="1"/>
-          <w:numId w:val="1"/>
-        </w:numPr>
-      </w:pPr>
-      <w:r>
-        <w:t>OS installation</w:t>
-      </w:r>
-    </w:p>
-    <w:p>
-      <w:pPr>
-        <w:pStyle w:val="ListParagraph"/>
-        <w:numPr>
-          <w:ilvl w:val="1"/>
-          <w:numId w:val="1"/>
-        </w:numPr>
-      </w:pPr>
-      <w:r>
-        <w:t>HLM data inputs</w:t>
-      </w:r>
-    </w:p>
-    <w:p>
-      <w:pPr>
-        <w:pStyle w:val="ListParagraph"/>
-        <w:numPr>
-          <w:ilvl w:val="1"/>
-          <w:numId w:val="1"/>
-        </w:numPr>
-        <w:rPr>
-          <w:color w:val="00B050"/>
-        </w:rPr>
-      </w:pPr>
-      <w:r>
-        <w:rPr>
-          <w:color w:val="00B050"/>
-        </w:rPr>
-        <w:t>Install steps</w:t>
-      </w:r>
-    </w:p>
-    <w:p>
-      <w:pPr>
-        <w:pStyle w:val="ListParagraph"/>
-        <w:numPr>
-          <w:ilvl w:val="1"/>
-          <w:numId w:val="1"/>
-        </w:numPr>
-      </w:pPr>
-      <w:r>
-        <w:t>Choose services</w:t>
-      </w:r>
-    </w:p>
-    <w:p>
-      <w:pPr>
-        <w:pStyle w:val="ListParagraph"/>
-        <w:numPr>
-          <w:ilvl w:val="1"/>
-          <w:numId w:val="1"/>
-        </w:numPr>
-      </w:pPr>
-      <w:r>
-        <w:t>Failure</w:t>
-      </w:r>
-    </w:p>
-    <w:p>
-      <w:pPr>
-        <w:pStyle w:val="ListParagraph"/>
-        <w:numPr>
-          <w:ilvl w:val="1"/>
-          <w:numId w:val="1"/>
-        </w:numPr>
-      </w:pPr>
-      <w:r>
-        <w:t>Verification</w:t>
-      </w:r>
-    </w:p>
-    <w:p>
-      <w:pPr>
-        <w:pStyle w:val="ListParagraph"/>
-        <w:numPr>
-          <w:ilvl w:val="1"/>
-          <w:numId w:val="1"/>
-        </w:numPr>
-      </w:pPr>
-      <w:r>
-        <w:t>Start cloud</w:t>
-      </w:r>
-    </w:p>
-    <w:p>
-      <w:pPr>
-        <w:pStyle w:val="ListParagraph"/>
-        <w:numPr>
-          <w:ilvl w:val="0"/>
-          <w:numId w:val="1"/>
-        </w:numPr>
-      </w:pPr>
-      <w:r>
-        <w:t>Managing with HLM</w:t>
-      </w:r>
-    </w:p>
-    <w:p>
-      <w:pPr>
-        <w:pStyle w:val="ListParagraph"/>
-        <w:numPr>
-          <w:ilvl w:val="1"/>
-          <w:numId w:val="1"/>
-        </w:numPr>
-        <w:rPr>
-          <w:color w:val="00B050"/>
-        </w:rPr>
-      </w:pPr>
-      <w:r>
-        <w:rPr>
-          <w:color w:val="00B050"/>
-        </w:rPr>
-        <w:t>Backup and restore</w:t>
-      </w:r>
-    </w:p>
-    <w:p>
-      <w:pPr>
-        <w:pStyle w:val="ListParagraph"/>
-        <w:numPr>
-          <w:ilvl w:val="1"/>
-          <w:numId w:val="1"/>
-        </w:numPr>
-        <w:rPr>
-          <w:color w:val="00B050"/>
-        </w:rPr>
-      </w:pPr>
-      <w:r>
-        <w:rPr>
-          <w:color w:val="00B050"/>
-        </w:rPr>
-        <w:t>Add node</w:t>
-      </w:r>
-    </w:p>
-    <w:p>
-      <w:pPr>
-        <w:pStyle w:val="ListParagraph"/>
-        <w:numPr>
-          <w:ilvl w:val="1"/>
-          <w:numId w:val="1"/>
-        </w:numPr>
-        <w:rPr>
-          <w:color w:val="00B050"/>
-        </w:rPr>
-      </w:pPr>
-      <w:r>
-        <w:rPr>
-          <w:color w:val="00B050"/>
-        </w:rPr>
-        <w:t>Remo</w:t>
-      </w:r>
-      <w:r>
-        <w:rPr>
-          <w:color w:val="00B050"/>
-        </w:rPr>
-        <w:t>v</w:t>
-      </w:r>
-      <w:r>
-        <w:rPr>
-          <w:color w:val="00B050"/>
-        </w:rPr>
-        <w:t>e node</w:t>
-      </w:r>
-    </w:p>
-    <w:p>
-      <w:pPr>
-        <w:pStyle w:val="ListParagraph"/>
-        <w:numPr>
-          <w:ilvl w:val="1"/>
-          <w:numId w:val="1"/>
-        </w:numPr>
-      </w:pPr>
-      <w:r>
-        <w:t>Scale up or down</w:t>
-      </w:r>
-    </w:p>
-    <w:p>
-      <w:pPr>
-        <w:pStyle w:val="ListParagraph"/>
-        <w:numPr>
-          <w:ilvl w:val="1"/>
-          <w:numId w:val="1"/>
-        </w:numPr>
-      </w:pPr>
-      <w:r>
-        <w:t>Repair node</w:t>
-      </w:r>
-    </w:p>
-    <w:p>
-      <w:pPr>
-        <w:pStyle w:val="ListParagraph"/>
-        <w:numPr>
-          <w:ilvl w:val="1"/>
-          <w:numId w:val="1"/>
-        </w:numPr>
-      </w:pPr>
-      <w:r>
-        <w:t>Update node</w:t>
-      </w:r>
-    </w:p>
-    <w:p>
-      <w:pPr>
-        <w:pStyle w:val="ListParagraph"/>
-        <w:numPr>
-          <w:ilvl w:val="1"/>
-          <w:numId w:val="1"/>
-        </w:numPr>
-      </w:pPr>
-      <w:r>
-        <w:t>Move node</w:t>
-      </w:r>
-    </w:p>
-    <w:p>
-      <w:pPr>
-        <w:pStyle w:val="ListParagraph"/>
-        <w:numPr>
-          <w:ilvl w:val="1"/>
-          <w:numId w:val="1"/>
-        </w:numPr>
-      </w:pPr>
-      <w:r>
-        <w:t>Move service</w:t>
-      </w:r>
-    </w:p>
-    <w:p>
-      <w:pPr>
-        <w:pStyle w:val="ListParagraph"/>
-        <w:numPr>
-          <w:ilvl w:val="1"/>
-          <w:numId w:val="1"/>
-        </w:numPr>
-      </w:pPr>
-      <w:r>
-        <w:t>Monitoring</w:t>
-      </w:r>
-    </w:p>
-    <w:p>
-      <w:pPr>
-        <w:pStyle w:val="ListParagraph"/>
-        <w:numPr>
-          <w:ilvl w:val="2"/>
-          <w:numId w:val="1"/>
-        </w:numPr>
-      </w:pPr>
-      <w:r>
-        <w:t>Usage</w:t>
-      </w:r>
-    </w:p>
-    <w:p>
-      <w:pPr>
-        <w:pStyle w:val="ListParagraph"/>
-        <w:numPr>
-          <w:ilvl w:val="2"/>
-          <w:numId w:val="1"/>
-        </w:numPr>
-      </w:pPr>
-      <w:r>
-        <w:t>Health</w:t>
-      </w:r>
-    </w:p>
-    <w:p>
-      <w:pPr>
-        <w:pStyle w:val="ListParagraph"/>
-        <w:numPr>
-          <w:ilvl w:val="0"/>
-          <w:numId w:val="1"/>
-        </w:numPr>
-      </w:pPr>
-      <w:r>
-        <w:t xml:space="preserve">Keystone: </w:t>
-      </w:r>
-      <w:r>
-        <w:t>Creating users, tenants, projects</w:t>
-      </w:r>
-    </w:p>
-    <w:p>
-      <w:pPr>
-        <w:pStyle w:val="ListParagraph"/>
-        <w:numPr>
-          <w:ilvl w:val="0"/>
-          <w:numId w:val="1"/>
-        </w:numPr>
-      </w:pPr>
-      <w:r>
-        <w:rPr>
-          <w:color w:val="FF0000"/>
-        </w:rPr>
-        <w:t>Intro</w:t>
-      </w:r>
-      <w:r>
-        <w:rPr>
-          <w:color w:val="FF0000"/>
-        </w:rPr>
-        <w:t xml:space="preserve"> each service</w:t>
-      </w:r>
-      <w:r>
-        <w:rPr>
-          <w:color w:val="FF0000"/>
-        </w:rPr>
-        <w:t>. Version of the service</w:t>
-      </w:r>
-      <w:r>
-        <w:t>. Deltas from openstack</w:t>
-      </w:r>
-      <w:r>
-        <w:t xml:space="preserve">. </w:t>
-      </w:r>
-      <w:r>
-        <w:t>M</w:t>
-      </w:r>
-      <w:r>
-        <w:t>anaging</w:t>
-      </w:r>
-    </w:p>
-    <w:p>
-      <w:pPr>
-        <w:pStyle w:val="ListParagraph"/>
-        <w:numPr>
-          <w:ilvl w:val="0"/>
-          <w:numId w:val="1"/>
-        </w:numPr>
-      </w:pPr>
-      <w:r>
-        <w:rPr>
-          <w:color w:val="FF0000"/>
-        </w:rPr>
-        <w:t>Swift</w:t>
-      </w:r>
-    </w:p>
-    <w:p>
-      <w:pPr>
-        <w:pStyle w:val="ListParagraph"/>
-        <w:numPr>
-          <w:ilvl w:val="0"/>
-          <w:numId w:val="1"/>
-        </w:numPr>
-      </w:pPr>
-      <w:r>
-        <w:t>Glance</w:t>
-      </w:r>
-    </w:p>
-    <w:p>
-      <w:pPr>
-        <w:pStyle w:val="ListParagraph"/>
-        <w:numPr>
-          <w:ilvl w:val="0"/>
-          <w:numId w:val="1"/>
-        </w:numPr>
-      </w:pPr>
-      <w:r>
-        <w:t>Horizon</w:t>
-      </w:r>
-    </w:p>
-    <w:p>
-      <w:pPr>
-        <w:pStyle w:val="ListParagraph"/>
-        <w:numPr>
-          <w:ilvl w:val="0"/>
-          <w:numId w:val="1"/>
-        </w:numPr>
-      </w:pPr>
-      <w:r>
-        <w:lastRenderedPageBreak/>
-        <w:t>Monasca</w:t>
-      </w:r>
-    </w:p>
-    <w:p>
-      <w:pPr>
-        <w:pStyle w:val="ListParagraph"/>
-        <w:numPr>
-          <w:ilvl w:val="0"/>
-          <w:numId w:val="1"/>
-        </w:numPr>
-      </w:pPr>
-      <w:r>
-        <w:t>Neutron</w:t>
-      </w:r>
-    </w:p>
-    <w:p>
-      <w:pPr>
-        <w:pStyle w:val="ListParagraph"/>
-        <w:numPr>
-          <w:ilvl w:val="0"/>
-          <w:numId w:val="1"/>
-        </w:numPr>
-        <w:rPr>
-          <w:color w:val="FF0000"/>
-        </w:rPr>
-      </w:pPr>
-      <w:r>
-        <w:rPr>
-          <w:color w:val="FF0000"/>
-        </w:rPr>
-        <w:t>Cinder</w:t>
-      </w:r>
-    </w:p>
-    <w:p>
-      <w:pPr>
-        <w:pStyle w:val="ListParagraph"/>
-        <w:numPr>
-          <w:ilvl w:val="0"/>
-          <w:numId w:val="1"/>
-        </w:numPr>
-        <w:rPr>
-          <w:color w:val="FF0000"/>
-        </w:rPr>
-      </w:pPr>
-      <w:r>
-        <w:rPr>
-          <w:color w:val="FF0000"/>
-        </w:rPr>
-        <w:t>Ceph</w:t>
-      </w:r>
-    </w:p>
-    <w:p>
-      <w:pPr>
-        <w:pStyle w:val="ListParagraph"/>
-        <w:numPr>
-          <w:ilvl w:val="0"/>
-          <w:numId w:val="1"/>
-        </w:numPr>
-      </w:pPr>
-      <w:r>
-        <w:t>Heat</w:t>
-      </w:r>
-    </w:p>
-    <w:p>
-      <w:pPr>
-        <w:pStyle w:val="ListParagraph"/>
-        <w:numPr>
-          <w:ilvl w:val="0"/>
-          <w:numId w:val="1"/>
-        </w:numPr>
-      </w:pPr>
-      <w:r>
-        <w:t>Sherpa</w:t>
-      </w:r>
-    </w:p>
-    <w:p>
-      <w:pPr>
-        <w:pStyle w:val="ListParagraph"/>
-        <w:numPr>
-          <w:ilvl w:val="0"/>
-          <w:numId w:val="1"/>
-        </w:numPr>
-      </w:pPr>
-      <w:r>
-        <w:t>Icinga??(</w:t>
-      </w:r>
-      <w:proofErr w:type="gramStart"/>
-      <w:r>
-        <w:t>now</w:t>
-      </w:r>
-      <w:proofErr w:type="gramEnd"/>
-      <w:r>
-        <w:t xml:space="preserve"> monasca?)</w:t>
-      </w:r>
-    </w:p>
-    <w:p>
-      <w:pPr>
-        <w:pStyle w:val="ListParagraph"/>
-        <w:numPr>
-          <w:ilvl w:val="0"/>
-          <w:numId w:val="1"/>
-        </w:numPr>
-      </w:pPr>
-      <w:r>
-        <w:t>Ceilometer</w:t>
-      </w:r>
+          <w:ilvl w:val="1"/>
+          <w:numId w:val="1"/>
+        </w:numPr>
+      </w:pPr>
+      <w:r>
+        <w:t>Basic cloud</w:t>
+      </w:r>
+    </w:p>
+    <w:p>
+      <w:pPr>
+        <w:pStyle w:val="ListParagraph"/>
+        <w:numPr>
+          <w:ilvl w:val="1"/>
+          <w:numId w:val="1"/>
+        </w:numPr>
+      </w:pPr>
       <w:bookmarkStart w:id="0" w:name="_GoBack"/>
       <w:bookmarkEnd w:id="0"/>
+      <w:r>
+        <w:t>Virtual install</w:t>
+      </w:r>
+    </w:p>
+    <w:p>
+      <w:pPr>
+        <w:pStyle w:val="ListParagraph"/>
+        <w:numPr>
+          <w:ilvl w:val="0"/>
+          <w:numId w:val="1"/>
+        </w:numPr>
+      </w:pPr>
+      <w:r>
+        <w:t>Installing with HLM</w:t>
+      </w:r>
+    </w:p>
+    <w:p>
+      <w:pPr>
+        <w:pStyle w:val="ListParagraph"/>
+        <w:numPr>
+          <w:ilvl w:val="1"/>
+          <w:numId w:val="1"/>
+        </w:numPr>
+      </w:pPr>
+      <w:r>
+        <w:t>OS installation</w:t>
+      </w:r>
+    </w:p>
+    <w:p>
+      <w:pPr>
+        <w:pStyle w:val="ListParagraph"/>
+        <w:numPr>
+          <w:ilvl w:val="1"/>
+          <w:numId w:val="1"/>
+        </w:numPr>
+      </w:pPr>
+      <w:r>
+        <w:t>HLM data inputs</w:t>
+      </w:r>
+    </w:p>
+    <w:p>
+      <w:pPr>
+        <w:pStyle w:val="ListParagraph"/>
+        <w:numPr>
+          <w:ilvl w:val="1"/>
+          <w:numId w:val="1"/>
+        </w:numPr>
+        <w:rPr>
+          <w:color w:val="00B050"/>
+        </w:rPr>
+      </w:pPr>
+      <w:r>
+        <w:rPr>
+          <w:color w:val="00B050"/>
+        </w:rPr>
+        <w:t>Install steps</w:t>
+      </w:r>
+    </w:p>
+    <w:p>
+      <w:pPr>
+        <w:pStyle w:val="ListParagraph"/>
+        <w:numPr>
+          <w:ilvl w:val="1"/>
+          <w:numId w:val="1"/>
+        </w:numPr>
+      </w:pPr>
+      <w:r>
+        <w:t>Choose services</w:t>
+      </w:r>
+    </w:p>
+    <w:p>
+      <w:pPr>
+        <w:pStyle w:val="ListParagraph"/>
+        <w:numPr>
+          <w:ilvl w:val="1"/>
+          <w:numId w:val="1"/>
+        </w:numPr>
+      </w:pPr>
+      <w:r>
+        <w:t>Failure</w:t>
+      </w:r>
+    </w:p>
+    <w:p>
+      <w:pPr>
+        <w:pStyle w:val="ListParagraph"/>
+        <w:numPr>
+          <w:ilvl w:val="1"/>
+          <w:numId w:val="1"/>
+        </w:numPr>
+      </w:pPr>
+      <w:r>
+        <w:t>Verification</w:t>
+      </w:r>
+    </w:p>
+    <w:p>
+      <w:pPr>
+        <w:pStyle w:val="ListParagraph"/>
+        <w:numPr>
+          <w:ilvl w:val="1"/>
+          <w:numId w:val="1"/>
+        </w:numPr>
+      </w:pPr>
+      <w:r>
+        <w:t>Start cloud</w:t>
+      </w:r>
+    </w:p>
+    <w:p>
+      <w:pPr>
+        <w:pStyle w:val="ListParagraph"/>
+        <w:numPr>
+          <w:ilvl w:val="0"/>
+          <w:numId w:val="1"/>
+        </w:numPr>
+      </w:pPr>
+      <w:r>
+        <w:t>Managing with HLM</w:t>
+      </w:r>
+    </w:p>
+    <w:p>
+      <w:pPr>
+        <w:pStyle w:val="ListParagraph"/>
+        <w:numPr>
+          <w:ilvl w:val="1"/>
+          <w:numId w:val="1"/>
+        </w:numPr>
+        <w:rPr>
+          <w:color w:val="00B050"/>
+        </w:rPr>
+      </w:pPr>
+      <w:r>
+        <w:rPr>
+          <w:color w:val="00B050"/>
+        </w:rPr>
+        <w:t>Backup and restore</w:t>
+      </w:r>
+    </w:p>
+    <w:p>
+      <w:pPr>
+        <w:pStyle w:val="ListParagraph"/>
+        <w:numPr>
+          <w:ilvl w:val="1"/>
+          <w:numId w:val="1"/>
+        </w:numPr>
+        <w:rPr>
+          <w:color w:val="00B050"/>
+        </w:rPr>
+      </w:pPr>
+      <w:r>
+        <w:rPr>
+          <w:color w:val="00B050"/>
+        </w:rPr>
+        <w:t>Add node</w:t>
+      </w:r>
+    </w:p>
+    <w:p>
+      <w:pPr>
+        <w:pStyle w:val="ListParagraph"/>
+        <w:numPr>
+          <w:ilvl w:val="1"/>
+          <w:numId w:val="1"/>
+        </w:numPr>
+        <w:rPr>
+          <w:color w:val="00B050"/>
+        </w:rPr>
+      </w:pPr>
+      <w:r>
+        <w:rPr>
+          <w:color w:val="00B050"/>
+        </w:rPr>
+        <w:t>Remo</w:t>
+      </w:r>
+      <w:r>
+        <w:rPr>
+          <w:color w:val="00B050"/>
+        </w:rPr>
+        <w:t>v</w:t>
+      </w:r>
+      <w:r>
+        <w:rPr>
+          <w:color w:val="00B050"/>
+        </w:rPr>
+        <w:t>e node</w:t>
+      </w:r>
+    </w:p>
+    <w:p>
+      <w:pPr>
+        <w:pStyle w:val="ListParagraph"/>
+        <w:numPr>
+          <w:ilvl w:val="1"/>
+          <w:numId w:val="1"/>
+        </w:numPr>
+      </w:pPr>
+      <w:r>
+        <w:t>Scale up or down</w:t>
+      </w:r>
+    </w:p>
+    <w:p>
+      <w:pPr>
+        <w:pStyle w:val="ListParagraph"/>
+        <w:numPr>
+          <w:ilvl w:val="1"/>
+          <w:numId w:val="1"/>
+        </w:numPr>
+      </w:pPr>
+      <w:r>
+        <w:t>Repair node</w:t>
+      </w:r>
+    </w:p>
+    <w:p>
+      <w:pPr>
+        <w:pStyle w:val="ListParagraph"/>
+        <w:numPr>
+          <w:ilvl w:val="1"/>
+          <w:numId w:val="1"/>
+        </w:numPr>
+      </w:pPr>
+      <w:r>
+        <w:t>Update node</w:t>
+      </w:r>
+    </w:p>
+    <w:p>
+      <w:pPr>
+        <w:pStyle w:val="ListParagraph"/>
+        <w:numPr>
+          <w:ilvl w:val="1"/>
+          <w:numId w:val="1"/>
+        </w:numPr>
+      </w:pPr>
+      <w:r>
+        <w:t>Move node</w:t>
+      </w:r>
+    </w:p>
+    <w:p>
+      <w:pPr>
+        <w:pStyle w:val="ListParagraph"/>
+        <w:numPr>
+          <w:ilvl w:val="1"/>
+          <w:numId w:val="1"/>
+        </w:numPr>
+      </w:pPr>
+      <w:r>
+        <w:t>Move service</w:t>
+      </w:r>
+    </w:p>
+    <w:p>
+      <w:pPr>
+        <w:pStyle w:val="ListParagraph"/>
+        <w:numPr>
+          <w:ilvl w:val="1"/>
+          <w:numId w:val="1"/>
+        </w:numPr>
+      </w:pPr>
+      <w:r>
+        <w:t>Monitoring</w:t>
+      </w:r>
+    </w:p>
+    <w:p>
+      <w:pPr>
+        <w:pStyle w:val="ListParagraph"/>
+        <w:numPr>
+          <w:ilvl w:val="2"/>
+          <w:numId w:val="1"/>
+        </w:numPr>
+      </w:pPr>
+      <w:r>
+        <w:t>Usage</w:t>
+      </w:r>
+    </w:p>
+    <w:p>
+      <w:pPr>
+        <w:pStyle w:val="ListParagraph"/>
+        <w:numPr>
+          <w:ilvl w:val="2"/>
+          <w:numId w:val="1"/>
+        </w:numPr>
+      </w:pPr>
+      <w:r>
+        <w:t>Health</w:t>
+      </w:r>
+    </w:p>
+    <w:p>
+      <w:pPr>
+        <w:pStyle w:val="ListParagraph"/>
+        <w:numPr>
+          <w:ilvl w:val="0"/>
+          <w:numId w:val="1"/>
+        </w:numPr>
+      </w:pPr>
+      <w:r>
+        <w:t xml:space="preserve">Keystone: </w:t>
+      </w:r>
+      <w:r>
+        <w:t>Creating users, tenants, projects</w:t>
+      </w:r>
+    </w:p>
+    <w:p>
+      <w:pPr>
+        <w:pStyle w:val="ListParagraph"/>
+        <w:numPr>
+          <w:ilvl w:val="0"/>
+          <w:numId w:val="1"/>
+        </w:numPr>
+      </w:pPr>
+      <w:r>
+        <w:rPr>
+          <w:color w:val="FF0000"/>
+        </w:rPr>
+        <w:t>Intro</w:t>
+      </w:r>
+      <w:r>
+        <w:rPr>
+          <w:color w:val="FF0000"/>
+        </w:rPr>
+        <w:t xml:space="preserve"> each service</w:t>
+      </w:r>
+      <w:r>
+        <w:rPr>
+          <w:color w:val="FF0000"/>
+        </w:rPr>
+        <w:t>. Version of the service</w:t>
+      </w:r>
+      <w:r>
+        <w:t>. Deltas from openstack</w:t>
+      </w:r>
+      <w:r>
+        <w:t xml:space="preserve">. </w:t>
+      </w:r>
+      <w:r>
+        <w:t>M</w:t>
+      </w:r>
+      <w:r>
+        <w:t>anaging</w:t>
+      </w:r>
+    </w:p>
+    <w:p>
+      <w:pPr>
+        <w:pStyle w:val="ListParagraph"/>
+        <w:numPr>
+          <w:ilvl w:val="0"/>
+          <w:numId w:val="1"/>
+        </w:numPr>
+      </w:pPr>
+      <w:r>
+        <w:rPr>
+          <w:color w:val="FF0000"/>
+        </w:rPr>
+        <w:t>Swift</w:t>
+      </w:r>
+    </w:p>
+    <w:p>
+      <w:pPr>
+        <w:pStyle w:val="ListParagraph"/>
+        <w:numPr>
+          <w:ilvl w:val="0"/>
+          <w:numId w:val="1"/>
+        </w:numPr>
+      </w:pPr>
+      <w:r>
+        <w:lastRenderedPageBreak/>
+        <w:t>Glance</w:t>
+      </w:r>
+    </w:p>
+    <w:p>
+      <w:pPr>
+        <w:pStyle w:val="ListParagraph"/>
+        <w:numPr>
+          <w:ilvl w:val="0"/>
+          <w:numId w:val="1"/>
+        </w:numPr>
+      </w:pPr>
+      <w:r>
+        <w:t>Horizon</w:t>
+      </w:r>
+    </w:p>
+    <w:p>
+      <w:pPr>
+        <w:pStyle w:val="ListParagraph"/>
+        <w:numPr>
+          <w:ilvl w:val="0"/>
+          <w:numId w:val="1"/>
+        </w:numPr>
+      </w:pPr>
+      <w:r>
+        <w:t>Monasca</w:t>
+      </w:r>
+    </w:p>
+    <w:p>
+      <w:pPr>
+        <w:pStyle w:val="ListParagraph"/>
+        <w:numPr>
+          <w:ilvl w:val="0"/>
+          <w:numId w:val="1"/>
+        </w:numPr>
+      </w:pPr>
+      <w:r>
+        <w:t>Neutron</w:t>
+      </w:r>
+    </w:p>
+    <w:p>
+      <w:pPr>
+        <w:pStyle w:val="ListParagraph"/>
+        <w:numPr>
+          <w:ilvl w:val="0"/>
+          <w:numId w:val="1"/>
+        </w:numPr>
+        <w:rPr>
+          <w:color w:val="FF0000"/>
+        </w:rPr>
+      </w:pPr>
+      <w:r>
+        <w:rPr>
+          <w:color w:val="FF0000"/>
+        </w:rPr>
+        <w:t>Cinder</w:t>
+      </w:r>
+    </w:p>
+    <w:p>
+      <w:pPr>
+        <w:pStyle w:val="ListParagraph"/>
+        <w:numPr>
+          <w:ilvl w:val="0"/>
+          <w:numId w:val="1"/>
+        </w:numPr>
+        <w:rPr>
+          <w:color w:val="FF0000"/>
+        </w:rPr>
+      </w:pPr>
+      <w:r>
+        <w:rPr>
+          <w:color w:val="FF0000"/>
+        </w:rPr>
+        <w:t>Ceph</w:t>
+      </w:r>
+    </w:p>
+    <w:p>
+      <w:pPr>
+        <w:pStyle w:val="ListParagraph"/>
+        <w:numPr>
+          <w:ilvl w:val="0"/>
+          <w:numId w:val="1"/>
+        </w:numPr>
+      </w:pPr>
+      <w:r>
+        <w:t>Heat</w:t>
+      </w:r>
+    </w:p>
+    <w:p>
+      <w:pPr>
+        <w:pStyle w:val="ListParagraph"/>
+        <w:numPr>
+          <w:ilvl w:val="0"/>
+          <w:numId w:val="1"/>
+        </w:numPr>
+      </w:pPr>
+      <w:r>
+        <w:t>Sherpa</w:t>
+      </w:r>
+    </w:p>
+    <w:p>
+      <w:pPr>
+        <w:pStyle w:val="ListParagraph"/>
+        <w:numPr>
+          <w:ilvl w:val="0"/>
+          <w:numId w:val="1"/>
+        </w:numPr>
+      </w:pPr>
+      <w:r>
+        <w:t>Icinga??(</w:t>
+      </w:r>
+      <w:proofErr w:type="gramStart"/>
+      <w:r>
+        <w:t>now</w:t>
+      </w:r>
+      <w:proofErr w:type="gramEnd"/>
+      <w:r>
+        <w:t xml:space="preserve"> monasca?)</w:t>
+      </w:r>
+    </w:p>
+    <w:p>
+      <w:pPr>
+        <w:pStyle w:val="ListParagraph"/>
+        <w:numPr>
+          <w:ilvl w:val="0"/>
+          <w:numId w:val="1"/>
+        </w:numPr>
+      </w:pPr>
+      <w:r>
+        <w:t>Ceilometer</w:t>
+      </w:r>
     </w:p>
     <w:p>
       <w:pPr>

--- a/commercial/GA2/20Outline.docx
+++ b/commercial/GA2/20Outline.docx
@@ -54,240 +54,267 @@
           <w:ilvl w:val="0"/>
           <w:numId w:val="1"/>
         </w:numPr>
-      </w:pPr>
-      <w:r>
-        <w:t>Hardware and network planning</w:t>
-      </w:r>
-    </w:p>
-    <w:p>
-      <w:pPr>
-        <w:pStyle w:val="ListParagraph"/>
-        <w:numPr>
-          <w:ilvl w:val="1"/>
-          <w:numId w:val="1"/>
-        </w:numPr>
-      </w:pPr>
-      <w:r>
-        <w:t>Reference architectures/supported architectures</w:t>
-      </w:r>
-    </w:p>
-    <w:p>
-      <w:pPr>
-        <w:pStyle w:val="ListParagraph"/>
-        <w:numPr>
-          <w:ilvl w:val="1"/>
-          <w:numId w:val="1"/>
-        </w:numPr>
-      </w:pPr>
-      <w:r>
-        <w:t>Hardware choices</w:t>
-      </w:r>
-    </w:p>
-    <w:p>
-      <w:pPr>
-        <w:pStyle w:val="ListParagraph"/>
-        <w:numPr>
-          <w:ilvl w:val="1"/>
-          <w:numId w:val="1"/>
-        </w:numPr>
-      </w:pPr>
-      <w:r>
-        <w:t>Data center prep</w:t>
-      </w:r>
-    </w:p>
-    <w:p>
-      <w:pPr>
-        <w:pStyle w:val="ListParagraph"/>
-        <w:numPr>
-          <w:ilvl w:val="1"/>
-          <w:numId w:val="1"/>
-        </w:numPr>
-      </w:pPr>
-      <w:r>
-        <w:t>Data storage</w:t>
-      </w:r>
-    </w:p>
-    <w:p>
-      <w:pPr>
-        <w:pStyle w:val="ListParagraph"/>
-        <w:numPr>
-          <w:ilvl w:val="1"/>
-          <w:numId w:val="1"/>
-        </w:numPr>
-      </w:pPr>
-      <w:r>
-        <w:t>Capacity</w:t>
-      </w:r>
-    </w:p>
-    <w:p>
-      <w:pPr>
-        <w:pStyle w:val="ListParagraph"/>
-        <w:numPr>
-          <w:ilvl w:val="1"/>
-          <w:numId w:val="1"/>
-        </w:numPr>
-      </w:pPr>
-      <w:r>
-        <w:t>Control plane</w:t>
-      </w:r>
-    </w:p>
-    <w:p>
-      <w:pPr>
-        <w:pStyle w:val="ListParagraph"/>
-        <w:numPr>
-          <w:ilvl w:val="1"/>
-          <w:numId w:val="1"/>
-        </w:numPr>
-        <w:rPr>
-          <w:color w:val="FF0000"/>
-        </w:rPr>
-      </w:pPr>
-      <w:r>
-        <w:rPr>
-          <w:color w:val="FF0000"/>
-        </w:rPr>
-        <w:t>Data storage</w:t>
-      </w:r>
-      <w:r>
-        <w:rPr>
-          <w:color w:val="FF0000"/>
-        </w:rPr>
-        <w:t xml:space="preserve"> prep</w:t>
-      </w:r>
-    </w:p>
-    <w:p>
-      <w:pPr>
-        <w:pStyle w:val="ListParagraph"/>
-        <w:numPr>
-          <w:ilvl w:val="2"/>
-          <w:numId w:val="1"/>
-        </w:numPr>
-        <w:rPr>
-          <w:color w:val="FF0000"/>
-        </w:rPr>
-      </w:pPr>
-      <w:r>
-        <w:rPr>
-          <w:color w:val="FF0000"/>
-        </w:rPr>
-        <w:t>Cinder</w:t>
-      </w:r>
-    </w:p>
-    <w:p>
-      <w:pPr>
-        <w:pStyle w:val="ListParagraph"/>
-        <w:numPr>
-          <w:ilvl w:val="2"/>
-          <w:numId w:val="1"/>
-        </w:numPr>
-        <w:rPr>
-          <w:color w:val="FF0000"/>
-        </w:rPr>
-      </w:pPr>
-      <w:r>
-        <w:rPr>
-          <w:color w:val="FF0000"/>
-        </w:rPr>
-        <w:t>Swift</w:t>
-      </w:r>
-    </w:p>
-    <w:p>
-      <w:pPr>
-        <w:pStyle w:val="ListParagraph"/>
-        <w:numPr>
-          <w:ilvl w:val="1"/>
-          <w:numId w:val="1"/>
-        </w:numPr>
-      </w:pPr>
-      <w:r>
-        <w:t>Node types and their require</w:t>
-      </w:r>
-      <w:r>
-        <w:t>ments</w:t>
-      </w:r>
-    </w:p>
-    <w:p>
-      <w:pPr>
-        <w:pStyle w:val="ListParagraph"/>
-        <w:numPr>
-          <w:ilvl w:val="1"/>
-          <w:numId w:val="1"/>
-        </w:numPr>
-      </w:pPr>
-      <w:r>
-        <w:t>Network size and separation</w:t>
-      </w:r>
-    </w:p>
-    <w:p>
-      <w:pPr>
-        <w:pStyle w:val="ListParagraph"/>
-        <w:numPr>
-          <w:ilvl w:val="1"/>
-          <w:numId w:val="1"/>
-        </w:numPr>
-      </w:pPr>
-      <w:r>
-        <w:t>Physical node preparation</w:t>
-      </w:r>
-    </w:p>
-    <w:p>
-      <w:pPr>
-        <w:pStyle w:val="ListParagraph"/>
-        <w:numPr>
-          <w:ilvl w:val="1"/>
-          <w:numId w:val="1"/>
-        </w:numPr>
-      </w:pPr>
-      <w:r>
-        <w:t>Installing/configuring NICs</w:t>
-      </w:r>
-    </w:p>
-    <w:p>
-      <w:pPr>
-        <w:pStyle w:val="ListParagraph"/>
-        <w:numPr>
-          <w:ilvl w:val="1"/>
-          <w:numId w:val="1"/>
-        </w:numPr>
-      </w:pPr>
-      <w:r>
-        <w:t>Installing NTP</w:t>
-      </w:r>
-    </w:p>
-    <w:p>
-      <w:pPr>
-        <w:pStyle w:val="ListParagraph"/>
-        <w:numPr>
-          <w:ilvl w:val="1"/>
-          <w:numId w:val="1"/>
-        </w:numPr>
-      </w:pPr>
-      <w:r>
-        <w:t>Gathering config data</w:t>
-      </w:r>
-    </w:p>
-    <w:p>
-      <w:pPr>
-        <w:pStyle w:val="ListParagraph"/>
-        <w:numPr>
-          <w:ilvl w:val="1"/>
-          <w:numId w:val="1"/>
-        </w:numPr>
-      </w:pPr>
-      <w:r>
-        <w:t>Basic cloud</w:t>
-      </w:r>
-    </w:p>
-    <w:p>
-      <w:pPr>
-        <w:pStyle w:val="ListParagraph"/>
-        <w:numPr>
-          <w:ilvl w:val="1"/>
-          <w:numId w:val="1"/>
-        </w:numPr>
-      </w:pPr>
+        <w:rPr>
+          <w:b/>
+          <w:color w:val="7030A0"/>
+        </w:rPr>
+      </w:pPr>
+      <w:r>
+        <w:rPr>
+          <w:b/>
+          <w:color w:val="7030A0"/>
+        </w:rPr>
+        <w:t>Upgrade</w:t>
+      </w:r>
+      <w:r>
+        <w:rPr>
+          <w:b/>
+          <w:color w:val="7030A0"/>
+        </w:rPr>
+        <w:t xml:space="preserve"> not sure what is upgrading. Frank’s meeting today 7/16</w:t>
+      </w:r>
       <w:bookmarkStart w:id="0" w:name="_GoBack"/>
       <w:bookmarkEnd w:id="0"/>
+    </w:p>
+    <w:p>
+      <w:pPr>
+        <w:pStyle w:val="ListParagraph"/>
+        <w:numPr>
+          <w:ilvl w:val="0"/>
+          <w:numId w:val="1"/>
+        </w:numPr>
+      </w:pPr>
+      <w:r>
+        <w:t>Hardware and network planning</w:t>
+      </w:r>
+    </w:p>
+    <w:p>
+      <w:pPr>
+        <w:pStyle w:val="ListParagraph"/>
+        <w:numPr>
+          <w:ilvl w:val="1"/>
+          <w:numId w:val="1"/>
+        </w:numPr>
+      </w:pPr>
+      <w:r>
+        <w:t>Reference architectures/supported architectures</w:t>
+      </w:r>
+    </w:p>
+    <w:p>
+      <w:pPr>
+        <w:pStyle w:val="ListParagraph"/>
+        <w:numPr>
+          <w:ilvl w:val="1"/>
+          <w:numId w:val="1"/>
+        </w:numPr>
+      </w:pPr>
+      <w:r>
+        <w:t>Hardware choices</w:t>
+      </w:r>
+    </w:p>
+    <w:p>
+      <w:pPr>
+        <w:pStyle w:val="ListParagraph"/>
+        <w:numPr>
+          <w:ilvl w:val="1"/>
+          <w:numId w:val="1"/>
+        </w:numPr>
+      </w:pPr>
+      <w:r>
+        <w:t>Data center prep</w:t>
+      </w:r>
+    </w:p>
+    <w:p>
+      <w:pPr>
+        <w:pStyle w:val="ListParagraph"/>
+        <w:numPr>
+          <w:ilvl w:val="1"/>
+          <w:numId w:val="1"/>
+        </w:numPr>
+      </w:pPr>
+      <w:r>
+        <w:t>Data storage</w:t>
+      </w:r>
+    </w:p>
+    <w:p>
+      <w:pPr>
+        <w:pStyle w:val="ListParagraph"/>
+        <w:numPr>
+          <w:ilvl w:val="1"/>
+          <w:numId w:val="1"/>
+        </w:numPr>
+      </w:pPr>
+      <w:r>
+        <w:t>Capacity</w:t>
+      </w:r>
+    </w:p>
+    <w:p>
+      <w:pPr>
+        <w:pStyle w:val="ListParagraph"/>
+        <w:numPr>
+          <w:ilvl w:val="1"/>
+          <w:numId w:val="1"/>
+        </w:numPr>
+      </w:pPr>
+      <w:r>
+        <w:t>Control plane</w:t>
+      </w:r>
+    </w:p>
+    <w:p>
+      <w:pPr>
+        <w:pStyle w:val="ListParagraph"/>
+        <w:numPr>
+          <w:ilvl w:val="1"/>
+          <w:numId w:val="1"/>
+        </w:numPr>
+        <w:rPr>
+          <w:color w:val="FF0000"/>
+        </w:rPr>
+      </w:pPr>
+      <w:r>
+        <w:rPr>
+          <w:color w:val="FF0000"/>
+        </w:rPr>
+        <w:t>Data storage</w:t>
+      </w:r>
+      <w:r>
+        <w:rPr>
+          <w:color w:val="FF0000"/>
+        </w:rPr>
+        <w:t xml:space="preserve"> prep</w:t>
+      </w:r>
+    </w:p>
+    <w:p>
+      <w:pPr>
+        <w:pStyle w:val="ListParagraph"/>
+        <w:numPr>
+          <w:ilvl w:val="2"/>
+          <w:numId w:val="1"/>
+        </w:numPr>
+        <w:rPr>
+          <w:color w:val="FF0000"/>
+        </w:rPr>
+      </w:pPr>
+      <w:r>
+        <w:rPr>
+          <w:color w:val="FF0000"/>
+        </w:rPr>
+        <w:t>Cinder</w:t>
+      </w:r>
+    </w:p>
+    <w:p>
+      <w:pPr>
+        <w:pStyle w:val="ListParagraph"/>
+        <w:numPr>
+          <w:ilvl w:val="2"/>
+          <w:numId w:val="1"/>
+        </w:numPr>
+        <w:rPr>
+          <w:color w:val="FF0000"/>
+        </w:rPr>
+      </w:pPr>
+      <w:r>
+        <w:rPr>
+          <w:color w:val="FF0000"/>
+        </w:rPr>
+        <w:t>Swift</w:t>
+      </w:r>
+    </w:p>
+    <w:p>
+      <w:pPr>
+        <w:pStyle w:val="ListParagraph"/>
+        <w:numPr>
+          <w:ilvl w:val="1"/>
+          <w:numId w:val="1"/>
+        </w:numPr>
+      </w:pPr>
+      <w:r>
+        <w:t>Node types and their require</w:t>
+      </w:r>
+      <w:r>
+        <w:t>ments</w:t>
+      </w:r>
+    </w:p>
+    <w:p>
+      <w:pPr>
+        <w:pStyle w:val="ListParagraph"/>
+        <w:numPr>
+          <w:ilvl w:val="1"/>
+          <w:numId w:val="1"/>
+        </w:numPr>
+      </w:pPr>
+      <w:r>
+        <w:t>Network size and separation</w:t>
+      </w:r>
+    </w:p>
+    <w:p>
+      <w:pPr>
+        <w:pStyle w:val="ListParagraph"/>
+        <w:numPr>
+          <w:ilvl w:val="1"/>
+          <w:numId w:val="1"/>
+        </w:numPr>
+      </w:pPr>
+      <w:r>
+        <w:t>Physical node preparation</w:t>
+      </w:r>
+    </w:p>
+    <w:p>
+      <w:pPr>
+        <w:pStyle w:val="ListParagraph"/>
+        <w:numPr>
+          <w:ilvl w:val="1"/>
+          <w:numId w:val="1"/>
+        </w:numPr>
+      </w:pPr>
+      <w:r>
+        <w:t>Installing/configuring NICs</w:t>
+      </w:r>
+    </w:p>
+    <w:p>
+      <w:pPr>
+        <w:pStyle w:val="ListParagraph"/>
+        <w:numPr>
+          <w:ilvl w:val="1"/>
+          <w:numId w:val="1"/>
+        </w:numPr>
+      </w:pPr>
+      <w:r>
+        <w:t>Installing NTP</w:t>
+      </w:r>
+    </w:p>
+    <w:p>
+      <w:pPr>
+        <w:pStyle w:val="ListParagraph"/>
+        <w:numPr>
+          <w:ilvl w:val="1"/>
+          <w:numId w:val="1"/>
+        </w:numPr>
+      </w:pPr>
+      <w:r>
+        <w:t>Gathering config data</w:t>
+      </w:r>
+    </w:p>
+    <w:p>
+      <w:pPr>
+        <w:pStyle w:val="ListParagraph"/>
+        <w:numPr>
+          <w:ilvl w:val="1"/>
+          <w:numId w:val="1"/>
+        </w:numPr>
+      </w:pPr>
+      <w:r>
+        <w:t>Basic cloud</w:t>
+      </w:r>
+    </w:p>
+    <w:p>
+      <w:pPr>
+        <w:pStyle w:val="ListParagraph"/>
+        <w:numPr>
+          <w:ilvl w:val="1"/>
+          <w:numId w:val="1"/>
+        </w:numPr>
+      </w:pPr>
       <w:r>
         <w:t>Virtual install</w:t>
       </w:r>
@@ -634,6 +661,7 @@
         <w:rPr>
           <w:color w:val="FF0000"/>
         </w:rPr>
+        <w:lastRenderedPageBreak/>
         <w:t>Swift</w:t>
       </w:r>
     </w:p>
@@ -646,7 +674,6 @@
         </w:numPr>
       </w:pPr>
       <w:r>
-        <w:lastRenderedPageBreak/>
         <w:t>Glance</w:t>
       </w:r>
     </w:p>

--- a/commercial/GA2/20Outline.docx
+++ b/commercial/GA2/20Outline.docx
@@ -4,13 +4,93 @@
   <w:body>
     <w:p>
       <w:pPr>
-        <w:pStyle w:val="ListParagraph"/>
-        <w:numPr>
-          <w:ilvl w:val="0"/>
-          <w:numId w:val="1"/>
-        </w:numPr>
-      </w:pPr>
-      <w:r>
+        <w:rPr>
+          <w:u w:val="single"/>
+        </w:rPr>
+      </w:pPr>
+    </w:p>
+    <w:p>
+      <w:pPr>
+        <w:ind w:left="360"/>
+        <w:rPr>
+          <w:sz w:val="36"/>
+        </w:rPr>
+      </w:pPr>
+      <w:r>
+        <w:rPr>
+          <w:sz w:val="36"/>
+        </w:rPr>
+        <w:t>Preliminary outline for 2.0</w:t>
+      </w:r>
+    </w:p>
+    <w:p>
+      <w:pPr>
+        <w:ind w:left="360"/>
+      </w:pPr>
+      <w:r>
+        <w:t>Underlined topics may be all that is needed for beta. Will know more soon</w:t>
+      </w:r>
+    </w:p>
+    <w:p>
+      <w:pPr>
+        <w:ind w:left="360"/>
+        <w:rPr>
+          <w:color w:val="FF0000"/>
+          <w:u w:val="single"/>
+        </w:rPr>
+      </w:pPr>
+      <w:r>
+        <w:rPr>
+          <w:color w:val="FF0000"/>
+          <w:u w:val="single"/>
+        </w:rPr>
+        <w:t xml:space="preserve">Beta: </w:t>
+      </w:r>
+      <w:r>
+        <w:rPr>
+          <w:color w:val="FF0000"/>
+          <w:lang w:val="en-GB"/>
+        </w:rPr>
+        <w:t>Single-bond, 3-node cont</w:t>
+      </w:r>
+      <w:r>
+        <w:rPr>
+          <w:color w:val="FF0000"/>
+          <w:lang w:val="en-GB"/>
+        </w:rPr>
+        <w:t>rol-plane is the target</w:t>
+      </w:r>
+      <w:r>
+        <w:rPr>
+          <w:color w:val="FF0000"/>
+          <w:lang w:val="en-GB"/>
+        </w:rPr>
+        <w:t>. Template not yet available.</w:t>
+      </w:r>
+    </w:p>
+    <w:p>
+      <w:pPr>
+        <w:ind w:left="360"/>
+        <w:rPr>
+          <w:u w:val="single"/>
+        </w:rPr>
+      </w:pPr>
+    </w:p>
+    <w:p>
+      <w:pPr>
+        <w:pStyle w:val="ListParagraph"/>
+        <w:numPr>
+          <w:ilvl w:val="0"/>
+          <w:numId w:val="1"/>
+        </w:numPr>
+        <w:rPr>
+          <w:u w:val="single"/>
+        </w:rPr>
+      </w:pPr>
+      <w:r>
+        <w:rPr>
+          <w:u w:val="single"/>
+        </w:rPr>
         <w:t>Technical overview</w:t>
       </w:r>
     </w:p>
@@ -38,14 +118,25 @@
         </w:numPr>
         <w:rPr>
           <w:color w:val="00B050"/>
+          <w:u w:val="single"/>
         </w:rPr>
       </w:pPr>
       <w:r>
         <w:rPr>
           <w:color w:val="00B050"/>
+          <w:u w:val="single"/>
         </w:rPr>
         <w:t>Support matrix</w:t>
       </w:r>
+      <w:r>
+        <w:rPr>
+          <w:color w:val="00B050"/>
+          <w:u w:val="single"/>
+        </w:rPr>
+        <w:t>. A section specifically for the beta</w:t>
+      </w:r>
+      <w:bookmarkStart w:id="0" w:name="_GoBack"/>
+      <w:bookmarkEnd w:id="0"/>
     </w:p>
     <w:p>
       <w:pPr>
@@ -73,8 +164,6 @@
         </w:rPr>
         <w:t xml:space="preserve"> not sure what is upgrading. Frank’s meeting today 7/16</w:t>
       </w:r>
-      <w:bookmarkStart w:id="0" w:name="_GoBack"/>
-      <w:bookmarkEnd w:id="0"/>
     </w:p>
     <w:p>
       <w:pPr>
@@ -95,10 +184,22 @@
           <w:ilvl w:val="1"/>
           <w:numId w:val="1"/>
         </w:numPr>
-      </w:pPr>
-      <w:r>
+        <w:rPr>
+          <w:u w:val="single"/>
+        </w:rPr>
+      </w:pPr>
+      <w:r>
+        <w:rPr>
+          <w:u w:val="single"/>
+        </w:rPr>
         <w:t>Reference architectures/supported architectures</w:t>
       </w:r>
+      <w:r>
+        <w:rPr>
+          <w:u w:val="single"/>
+        </w:rPr>
+        <w:t xml:space="preserve"> – one for beta</w:t>
+      </w:r>
     </w:p>
     <w:p>
       <w:pPr>
@@ -155,10 +256,28 @@
           <w:ilvl w:val="1"/>
           <w:numId w:val="1"/>
         </w:numPr>
-      </w:pPr>
-      <w:r>
+        <w:rPr>
+          <w:u w:val="single"/>
+        </w:rPr>
+      </w:pPr>
+      <w:r>
+        <w:rPr>
+          <w:u w:val="single"/>
+        </w:rPr>
         <w:t>Control plane</w:t>
       </w:r>
+      <w:r>
+        <w:rPr>
+          <w:u w:val="single"/>
+        </w:rPr>
+        <w:t xml:space="preserve"> --</w:t>
+      </w:r>
+      <w:r>
+        <w:rPr>
+          <w:u w:val="single"/>
+        </w:rPr>
+        <w:t xml:space="preserve"> one config for beta</w:t>
+      </w:r>
     </w:p>
     <w:p>
       <w:pPr>
@@ -227,13 +346,28 @@
           <w:ilvl w:val="1"/>
           <w:numId w:val="1"/>
         </w:numPr>
-      </w:pPr>
-      <w:r>
+        <w:rPr>
+          <w:u w:val="single"/>
+        </w:rPr>
+      </w:pPr>
+      <w:r>
+        <w:rPr>
+          <w:u w:val="single"/>
+        </w:rPr>
         <w:t>Node types and their require</w:t>
       </w:r>
       <w:r>
+        <w:rPr>
+          <w:u w:val="single"/>
+        </w:rPr>
         <w:t>ments</w:t>
       </w:r>
+      <w:r>
+        <w:rPr>
+          <w:u w:val="single"/>
+        </w:rPr>
+        <w:t xml:space="preserve"> limited for beta</w:t>
+      </w:r>
     </w:p>
     <w:p>
       <w:pPr>
@@ -254,8 +388,14 @@
           <w:ilvl w:val="1"/>
           <w:numId w:val="1"/>
         </w:numPr>
-      </w:pPr>
-      <w:r>
+        <w:rPr>
+          <w:u w:val="single"/>
+        </w:rPr>
+      </w:pPr>
+      <w:r>
+        <w:rPr>
+          <w:u w:val="single"/>
+        </w:rPr>
         <w:t>Physical node preparation</w:t>
       </w:r>
     </w:p>
@@ -266,20 +406,38 @@
           <w:ilvl w:val="1"/>
           <w:numId w:val="1"/>
         </w:numPr>
-      </w:pPr>
-      <w:r>
+        <w:rPr>
+          <w:u w:val="single"/>
+        </w:rPr>
+      </w:pPr>
+      <w:r>
+        <w:rPr>
+          <w:u w:val="single"/>
+        </w:rPr>
         <w:t>Installing/configuring NICs</w:t>
       </w:r>
-    </w:p>
-    <w:p>
-      <w:pPr>
-        <w:pStyle w:val="ListParagraph"/>
-        <w:numPr>
-          <w:ilvl w:val="1"/>
-          <w:numId w:val="1"/>
-        </w:numPr>
-      </w:pPr>
-      <w:r>
+      <w:r>
+        <w:rPr>
+          <w:u w:val="single"/>
+        </w:rPr>
+        <w:t xml:space="preserve"> --one bond for beta</w:t>
+      </w:r>
+    </w:p>
+    <w:p>
+      <w:pPr>
+        <w:pStyle w:val="ListParagraph"/>
+        <w:numPr>
+          <w:ilvl w:val="1"/>
+          <w:numId w:val="1"/>
+        </w:numPr>
+        <w:rPr>
+          <w:u w:val="single"/>
+        </w:rPr>
+      </w:pPr>
+      <w:r>
+        <w:rPr>
+          <w:u w:val="single"/>
+        </w:rPr>
         <w:t>Installing NTP</w:t>
       </w:r>
     </w:p>
@@ -290,22 +448,46 @@
           <w:ilvl w:val="1"/>
           <w:numId w:val="1"/>
         </w:numPr>
-      </w:pPr>
-      <w:r>
+        <w:rPr>
+          <w:u w:val="single"/>
+        </w:rPr>
+      </w:pPr>
+      <w:r>
+        <w:rPr>
+          <w:u w:val="single"/>
+        </w:rPr>
         <w:t>Gathering config data</w:t>
       </w:r>
-    </w:p>
-    <w:p>
-      <w:pPr>
-        <w:pStyle w:val="ListParagraph"/>
-        <w:numPr>
-          <w:ilvl w:val="1"/>
-          <w:numId w:val="1"/>
-        </w:numPr>
-      </w:pPr>
-      <w:r>
+      <w:r>
+        <w:rPr>
+          <w:u w:val="single"/>
+        </w:rPr>
+        <w:t xml:space="preserve"> may be simpler for beta as the config is predetermined</w:t>
+      </w:r>
+    </w:p>
+    <w:p>
+      <w:pPr>
+        <w:pStyle w:val="ListParagraph"/>
+        <w:numPr>
+          <w:ilvl w:val="1"/>
+          <w:numId w:val="1"/>
+        </w:numPr>
+        <w:rPr>
+          <w:u w:val="single"/>
+        </w:rPr>
+      </w:pPr>
+      <w:r>
+        <w:rPr>
+          <w:u w:val="single"/>
+        </w:rPr>
         <w:t>Basic cloud</w:t>
       </w:r>
+      <w:r>
+        <w:rPr>
+          <w:u w:val="single"/>
+        </w:rPr>
+        <w:t xml:space="preserve"> this will be the beta config</w:t>
+      </w:r>
     </w:p>
     <w:p>
       <w:pPr>
@@ -338,20 +520,38 @@
           <w:ilvl w:val="1"/>
           <w:numId w:val="1"/>
         </w:numPr>
-      </w:pPr>
-      <w:r>
+        <w:rPr>
+          <w:u w:val="single"/>
+        </w:rPr>
+      </w:pPr>
+      <w:r>
+        <w:rPr>
+          <w:u w:val="single"/>
+        </w:rPr>
         <w:t>OS installation</w:t>
       </w:r>
-    </w:p>
-    <w:p>
-      <w:pPr>
-        <w:pStyle w:val="ListParagraph"/>
-        <w:numPr>
-          <w:ilvl w:val="1"/>
-          <w:numId w:val="1"/>
-        </w:numPr>
-      </w:pPr>
-      <w:r>
+      <w:r>
+        <w:rPr>
+          <w:u w:val="single"/>
+        </w:rPr>
+        <w:t xml:space="preserve"> perhaps beta will actually do the hLinux install</w:t>
+      </w:r>
+    </w:p>
+    <w:p>
+      <w:pPr>
+        <w:pStyle w:val="ListParagraph"/>
+        <w:numPr>
+          <w:ilvl w:val="1"/>
+          <w:numId w:val="1"/>
+        </w:numPr>
+        <w:rPr>
+          <w:u w:val="single"/>
+        </w:rPr>
+      </w:pPr>
+      <w:r>
+        <w:rPr>
+          <w:u w:val="single"/>
+        </w:rPr>
         <w:t>HLM data inputs</w:t>
       </w:r>
     </w:p>
@@ -364,11 +564,13 @@
         </w:numPr>
         <w:rPr>
           <w:color w:val="00B050"/>
+          <w:u w:val="single"/>
         </w:rPr>
       </w:pPr>
       <w:r>
         <w:rPr>
           <w:color w:val="00B050"/>
+          <w:u w:val="single"/>
         </w:rPr>
         <w:t>Install steps</w:t>
       </w:r>
@@ -392,8 +594,14 @@
           <w:ilvl w:val="1"/>
           <w:numId w:val="1"/>
         </w:numPr>
-      </w:pPr>
-      <w:r>
+        <w:rPr>
+          <w:u w:val="single"/>
+        </w:rPr>
+      </w:pPr>
+      <w:r>
+        <w:rPr>
+          <w:u w:val="single"/>
+        </w:rPr>
         <w:t>Failure</w:t>
       </w:r>
     </w:p>
@@ -404,8 +612,14 @@
           <w:ilvl w:val="1"/>
           <w:numId w:val="1"/>
         </w:numPr>
-      </w:pPr>
-      <w:r>
+        <w:rPr>
+          <w:u w:val="single"/>
+        </w:rPr>
+      </w:pPr>
+      <w:r>
+        <w:rPr>
+          <w:u w:val="single"/>
+        </w:rPr>
         <w:t>Verification</w:t>
       </w:r>
     </w:p>
@@ -416,8 +630,14 @@
           <w:ilvl w:val="1"/>
           <w:numId w:val="1"/>
         </w:numPr>
-      </w:pPr>
-      <w:r>
+        <w:rPr>
+          <w:u w:val="single"/>
+        </w:rPr>
+      </w:pPr>
+      <w:r>
+        <w:rPr>
+          <w:u w:val="single"/>
+        </w:rPr>
         <w:t>Start cloud</w:t>
       </w:r>
     </w:p>
@@ -532,6 +752,7 @@
         </w:numPr>
       </w:pPr>
       <w:r>
+        <w:lastRenderedPageBreak/>
         <w:t>Update node</w:t>
       </w:r>
     </w:p>
@@ -661,7 +882,6 @@
         <w:rPr>
           <w:color w:val="FF0000"/>
         </w:rPr>
-        <w:lastRenderedPageBreak/>
         <w:t>Swift</w:t>
       </w:r>
     </w:p>

--- a/commercial/GA2/20Outline.docx
+++ b/commercial/GA2/20Outline.docx
@@ -135,359 +135,368 @@
         </w:rPr>
         <w:t>. A section specifically for the beta</w:t>
       </w:r>
+    </w:p>
+    <w:p>
+      <w:pPr>
+        <w:pStyle w:val="ListParagraph"/>
+        <w:numPr>
+          <w:ilvl w:val="0"/>
+          <w:numId w:val="1"/>
+        </w:numPr>
+        <w:rPr>
+          <w:b/>
+          <w:color w:val="7030A0"/>
+        </w:rPr>
+      </w:pPr>
+      <w:r>
+        <w:rPr>
+          <w:b/>
+          <w:color w:val="7030A0"/>
+        </w:rPr>
+        <w:t>Upgrade</w:t>
+      </w:r>
+      <w:r>
+        <w:rPr>
+          <w:b/>
+          <w:color w:val="7030A0"/>
+        </w:rPr>
+        <w:t xml:space="preserve"> not sure what is upgrading. Frank’s meeting today 7/16</w:t>
+      </w:r>
+    </w:p>
+    <w:p>
+      <w:pPr>
+        <w:pStyle w:val="ListParagraph"/>
+        <w:numPr>
+          <w:ilvl w:val="0"/>
+          <w:numId w:val="1"/>
+        </w:numPr>
+      </w:pPr>
+      <w:r>
+        <w:t>Hardware and network planning</w:t>
+      </w:r>
+    </w:p>
+    <w:p>
+      <w:pPr>
+        <w:pStyle w:val="ListParagraph"/>
+        <w:numPr>
+          <w:ilvl w:val="1"/>
+          <w:numId w:val="1"/>
+        </w:numPr>
+        <w:rPr>
+          <w:u w:val="single"/>
+        </w:rPr>
+      </w:pPr>
+      <w:r>
+        <w:rPr>
+          <w:u w:val="single"/>
+        </w:rPr>
+        <w:t>Reference architectures/supported architectures</w:t>
+      </w:r>
+      <w:r>
+        <w:rPr>
+          <w:u w:val="single"/>
+        </w:rPr>
+        <w:t xml:space="preserve"> – one for beta</w:t>
+      </w:r>
+    </w:p>
+    <w:p>
+      <w:pPr>
+        <w:pStyle w:val="ListParagraph"/>
+        <w:numPr>
+          <w:ilvl w:val="1"/>
+          <w:numId w:val="1"/>
+        </w:numPr>
+      </w:pPr>
+      <w:r>
+        <w:t>Hardware choices</w:t>
+      </w:r>
+    </w:p>
+    <w:p>
+      <w:pPr>
+        <w:pStyle w:val="ListParagraph"/>
+        <w:numPr>
+          <w:ilvl w:val="1"/>
+          <w:numId w:val="1"/>
+        </w:numPr>
+      </w:pPr>
+      <w:r>
+        <w:t>Data center prep</w:t>
+      </w:r>
+    </w:p>
+    <w:p>
+      <w:pPr>
+        <w:pStyle w:val="ListParagraph"/>
+        <w:numPr>
+          <w:ilvl w:val="1"/>
+          <w:numId w:val="1"/>
+        </w:numPr>
+      </w:pPr>
+      <w:r>
+        <w:t>Data storage</w:t>
+      </w:r>
+    </w:p>
+    <w:p>
+      <w:pPr>
+        <w:pStyle w:val="ListParagraph"/>
+        <w:numPr>
+          <w:ilvl w:val="1"/>
+          <w:numId w:val="1"/>
+        </w:numPr>
+      </w:pPr>
+      <w:r>
+        <w:t>Capacity</w:t>
+      </w:r>
+    </w:p>
+    <w:p>
+      <w:pPr>
+        <w:pStyle w:val="ListParagraph"/>
+        <w:numPr>
+          <w:ilvl w:val="1"/>
+          <w:numId w:val="1"/>
+        </w:numPr>
+        <w:rPr>
+          <w:u w:val="single"/>
+        </w:rPr>
+      </w:pPr>
+      <w:r>
+        <w:rPr>
+          <w:u w:val="single"/>
+        </w:rPr>
+        <w:t>Control plane</w:t>
+      </w:r>
+      <w:r>
+        <w:rPr>
+          <w:u w:val="single"/>
+        </w:rPr>
+        <w:t xml:space="preserve"> --</w:t>
+      </w:r>
+      <w:r>
+        <w:rPr>
+          <w:u w:val="single"/>
+        </w:rPr>
+        <w:t xml:space="preserve"> one config for beta</w:t>
+      </w:r>
+    </w:p>
+    <w:p>
+      <w:pPr>
+        <w:pStyle w:val="ListParagraph"/>
+        <w:numPr>
+          <w:ilvl w:val="1"/>
+          <w:numId w:val="1"/>
+        </w:numPr>
+        <w:rPr>
+          <w:color w:val="FF0000"/>
+        </w:rPr>
+      </w:pPr>
+      <w:r>
+        <w:rPr>
+          <w:color w:val="FF0000"/>
+        </w:rPr>
+        <w:t>Data storage</w:t>
+      </w:r>
+      <w:r>
+        <w:rPr>
+          <w:color w:val="FF0000"/>
+        </w:rPr>
+        <w:t xml:space="preserve"> prep</w:t>
+      </w:r>
+    </w:p>
+    <w:p>
+      <w:pPr>
+        <w:pStyle w:val="ListParagraph"/>
+        <w:numPr>
+          <w:ilvl w:val="2"/>
+          <w:numId w:val="1"/>
+        </w:numPr>
+        <w:rPr>
+          <w:color w:val="FF0000"/>
+        </w:rPr>
+      </w:pPr>
+      <w:r>
+        <w:rPr>
+          <w:color w:val="FF0000"/>
+        </w:rPr>
+        <w:t>Cinder</w:t>
+      </w:r>
+    </w:p>
+    <w:p>
+      <w:pPr>
+        <w:pStyle w:val="ListParagraph"/>
+        <w:numPr>
+          <w:ilvl w:val="2"/>
+          <w:numId w:val="1"/>
+        </w:numPr>
+        <w:rPr>
+          <w:color w:val="FF0000"/>
+        </w:rPr>
+      </w:pPr>
+      <w:r>
+        <w:rPr>
+          <w:color w:val="FF0000"/>
+        </w:rPr>
+        <w:t>Swift</w:t>
+      </w:r>
+    </w:p>
+    <w:p>
+      <w:pPr>
+        <w:pStyle w:val="ListParagraph"/>
+        <w:numPr>
+          <w:ilvl w:val="1"/>
+          <w:numId w:val="1"/>
+        </w:numPr>
+        <w:rPr>
+          <w:u w:val="single"/>
+        </w:rPr>
+      </w:pPr>
+      <w:r>
+        <w:rPr>
+          <w:u w:val="single"/>
+        </w:rPr>
+        <w:t>Node types and their require</w:t>
+      </w:r>
+      <w:r>
+        <w:rPr>
+          <w:u w:val="single"/>
+        </w:rPr>
+        <w:t>ments</w:t>
+      </w:r>
+      <w:r>
+        <w:rPr>
+          <w:u w:val="single"/>
+        </w:rPr>
+        <w:t xml:space="preserve"> </w:t>
+      </w:r>
+      <w:r>
+        <w:rPr>
+          <w:u w:val="single"/>
+        </w:rPr>
+        <w:t>--</w:t>
+      </w:r>
+      <w:r>
+        <w:rPr>
+          <w:u w:val="single"/>
+        </w:rPr>
+        <w:t>limited for beta</w:t>
+      </w:r>
+    </w:p>
+    <w:p>
+      <w:pPr>
+        <w:pStyle w:val="ListParagraph"/>
+        <w:numPr>
+          <w:ilvl w:val="1"/>
+          <w:numId w:val="1"/>
+        </w:numPr>
+      </w:pPr>
+      <w:r>
+        <w:t>Network size and separation</w:t>
+      </w:r>
+    </w:p>
+    <w:p>
+      <w:pPr>
+        <w:pStyle w:val="ListParagraph"/>
+        <w:numPr>
+          <w:ilvl w:val="1"/>
+          <w:numId w:val="1"/>
+        </w:numPr>
+        <w:rPr>
+          <w:u w:val="single"/>
+        </w:rPr>
+      </w:pPr>
+      <w:r>
+        <w:rPr>
+          <w:u w:val="single"/>
+        </w:rPr>
+        <w:t>Physical node preparation</w:t>
+      </w:r>
+    </w:p>
+    <w:p>
+      <w:pPr>
+        <w:pStyle w:val="ListParagraph"/>
+        <w:numPr>
+          <w:ilvl w:val="1"/>
+          <w:numId w:val="1"/>
+        </w:numPr>
+        <w:rPr>
+          <w:u w:val="single"/>
+        </w:rPr>
+      </w:pPr>
+      <w:r>
+        <w:rPr>
+          <w:u w:val="single"/>
+        </w:rPr>
+        <w:t>Installing/configuring NICs</w:t>
+      </w:r>
+      <w:r>
+        <w:rPr>
+          <w:u w:val="single"/>
+        </w:rPr>
+        <w:t xml:space="preserve"> --one bond for beta</w:t>
+      </w:r>
+    </w:p>
+    <w:p>
+      <w:pPr>
+        <w:pStyle w:val="ListParagraph"/>
+        <w:numPr>
+          <w:ilvl w:val="1"/>
+          <w:numId w:val="1"/>
+        </w:numPr>
+        <w:rPr>
+          <w:u w:val="single"/>
+        </w:rPr>
+      </w:pPr>
+      <w:r>
+        <w:rPr>
+          <w:u w:val="single"/>
+        </w:rPr>
+        <w:t>Installing NTP</w:t>
+      </w:r>
+      <w:r>
+        <w:rPr>
+          <w:u w:val="single"/>
+        </w:rPr>
+        <w:t xml:space="preserve"> (still not sure if HLM takes care of this)</w:t>
+      </w:r>
+    </w:p>
+    <w:p>
+      <w:pPr>
+        <w:pStyle w:val="ListParagraph"/>
+        <w:numPr>
+          <w:ilvl w:val="1"/>
+          <w:numId w:val="1"/>
+        </w:numPr>
+        <w:rPr>
+          <w:u w:val="single"/>
+        </w:rPr>
+      </w:pPr>
+      <w:r>
+        <w:rPr>
+          <w:u w:val="single"/>
+        </w:rPr>
+        <w:t>Gathering config data</w:t>
+      </w:r>
+      <w:r>
+        <w:rPr>
+          <w:u w:val="single"/>
+        </w:rPr>
+        <w:t xml:space="preserve"> may be simpler for beta as the config is predetermined</w:t>
+      </w:r>
+    </w:p>
+    <w:p>
+      <w:pPr>
+        <w:pStyle w:val="ListParagraph"/>
+        <w:numPr>
+          <w:ilvl w:val="1"/>
+          <w:numId w:val="1"/>
+        </w:numPr>
+      </w:pPr>
+      <w:r>
+        <w:t>Basic cloud</w:t>
+      </w:r>
+      <w:r>
+        <w:t xml:space="preserve"> </w:t>
+      </w:r>
       <w:bookmarkStart w:id="0" w:name="_GoBack"/>
       <w:bookmarkEnd w:id="0"/>
-    </w:p>
-    <w:p>
-      <w:pPr>
-        <w:pStyle w:val="ListParagraph"/>
-        <w:numPr>
-          <w:ilvl w:val="0"/>
-          <w:numId w:val="1"/>
-        </w:numPr>
-        <w:rPr>
-          <w:b/>
-          <w:color w:val="7030A0"/>
-        </w:rPr>
-      </w:pPr>
-      <w:r>
-        <w:rPr>
-          <w:b/>
-          <w:color w:val="7030A0"/>
-        </w:rPr>
-        <w:t>Upgrade</w:t>
-      </w:r>
-      <w:r>
-        <w:rPr>
-          <w:b/>
-          <w:color w:val="7030A0"/>
-        </w:rPr>
-        <w:t xml:space="preserve"> not sure what is upgrading. Frank’s meeting today 7/16</w:t>
-      </w:r>
-    </w:p>
-    <w:p>
-      <w:pPr>
-        <w:pStyle w:val="ListParagraph"/>
-        <w:numPr>
-          <w:ilvl w:val="0"/>
-          <w:numId w:val="1"/>
-        </w:numPr>
-      </w:pPr>
-      <w:r>
-        <w:t>Hardware and network planning</w:t>
-      </w:r>
-    </w:p>
-    <w:p>
-      <w:pPr>
-        <w:pStyle w:val="ListParagraph"/>
-        <w:numPr>
-          <w:ilvl w:val="1"/>
-          <w:numId w:val="1"/>
-        </w:numPr>
-        <w:rPr>
-          <w:u w:val="single"/>
-        </w:rPr>
-      </w:pPr>
-      <w:r>
-        <w:rPr>
-          <w:u w:val="single"/>
-        </w:rPr>
-        <w:t>Reference architectures/supported architectures</w:t>
-      </w:r>
-      <w:r>
-        <w:rPr>
-          <w:u w:val="single"/>
-        </w:rPr>
-        <w:t xml:space="preserve"> – one for beta</w:t>
-      </w:r>
-    </w:p>
-    <w:p>
-      <w:pPr>
-        <w:pStyle w:val="ListParagraph"/>
-        <w:numPr>
-          <w:ilvl w:val="1"/>
-          <w:numId w:val="1"/>
-        </w:numPr>
-      </w:pPr>
-      <w:r>
-        <w:t>Hardware choices</w:t>
-      </w:r>
-    </w:p>
-    <w:p>
-      <w:pPr>
-        <w:pStyle w:val="ListParagraph"/>
-        <w:numPr>
-          <w:ilvl w:val="1"/>
-          <w:numId w:val="1"/>
-        </w:numPr>
-      </w:pPr>
-      <w:r>
-        <w:t>Data center prep</w:t>
-      </w:r>
-    </w:p>
-    <w:p>
-      <w:pPr>
-        <w:pStyle w:val="ListParagraph"/>
-        <w:numPr>
-          <w:ilvl w:val="1"/>
-          <w:numId w:val="1"/>
-        </w:numPr>
-      </w:pPr>
-      <w:r>
-        <w:t>Data storage</w:t>
-      </w:r>
-    </w:p>
-    <w:p>
-      <w:pPr>
-        <w:pStyle w:val="ListParagraph"/>
-        <w:numPr>
-          <w:ilvl w:val="1"/>
-          <w:numId w:val="1"/>
-        </w:numPr>
-      </w:pPr>
-      <w:r>
-        <w:t>Capacity</w:t>
-      </w:r>
-    </w:p>
-    <w:p>
-      <w:pPr>
-        <w:pStyle w:val="ListParagraph"/>
-        <w:numPr>
-          <w:ilvl w:val="1"/>
-          <w:numId w:val="1"/>
-        </w:numPr>
-        <w:rPr>
-          <w:u w:val="single"/>
-        </w:rPr>
-      </w:pPr>
-      <w:r>
-        <w:rPr>
-          <w:u w:val="single"/>
-        </w:rPr>
-        <w:t>Control plane</w:t>
-      </w:r>
-      <w:r>
-        <w:rPr>
-          <w:u w:val="single"/>
-        </w:rPr>
-        <w:t xml:space="preserve"> --</w:t>
-      </w:r>
-      <w:r>
-        <w:rPr>
-          <w:u w:val="single"/>
-        </w:rPr>
-        <w:t xml:space="preserve"> one config for beta</w:t>
-      </w:r>
-    </w:p>
-    <w:p>
-      <w:pPr>
-        <w:pStyle w:val="ListParagraph"/>
-        <w:numPr>
-          <w:ilvl w:val="1"/>
-          <w:numId w:val="1"/>
-        </w:numPr>
-        <w:rPr>
-          <w:color w:val="FF0000"/>
-        </w:rPr>
-      </w:pPr>
-      <w:r>
-        <w:rPr>
-          <w:color w:val="FF0000"/>
-        </w:rPr>
-        <w:t>Data storage</w:t>
-      </w:r>
-      <w:r>
-        <w:rPr>
-          <w:color w:val="FF0000"/>
-        </w:rPr>
-        <w:t xml:space="preserve"> prep</w:t>
-      </w:r>
-    </w:p>
-    <w:p>
-      <w:pPr>
-        <w:pStyle w:val="ListParagraph"/>
-        <w:numPr>
-          <w:ilvl w:val="2"/>
-          <w:numId w:val="1"/>
-        </w:numPr>
-        <w:rPr>
-          <w:color w:val="FF0000"/>
-        </w:rPr>
-      </w:pPr>
-      <w:r>
-        <w:rPr>
-          <w:color w:val="FF0000"/>
-        </w:rPr>
-        <w:t>Cinder</w:t>
-      </w:r>
-    </w:p>
-    <w:p>
-      <w:pPr>
-        <w:pStyle w:val="ListParagraph"/>
-        <w:numPr>
-          <w:ilvl w:val="2"/>
-          <w:numId w:val="1"/>
-        </w:numPr>
-        <w:rPr>
-          <w:color w:val="FF0000"/>
-        </w:rPr>
-      </w:pPr>
-      <w:r>
-        <w:rPr>
-          <w:color w:val="FF0000"/>
-        </w:rPr>
-        <w:t>Swift</w:t>
-      </w:r>
-    </w:p>
-    <w:p>
-      <w:pPr>
-        <w:pStyle w:val="ListParagraph"/>
-        <w:numPr>
-          <w:ilvl w:val="1"/>
-          <w:numId w:val="1"/>
-        </w:numPr>
-        <w:rPr>
-          <w:u w:val="single"/>
-        </w:rPr>
-      </w:pPr>
-      <w:r>
-        <w:rPr>
-          <w:u w:val="single"/>
-        </w:rPr>
-        <w:t>Node types and their require</w:t>
-      </w:r>
-      <w:r>
-        <w:rPr>
-          <w:u w:val="single"/>
-        </w:rPr>
-        <w:t>ments</w:t>
-      </w:r>
-      <w:r>
-        <w:rPr>
-          <w:u w:val="single"/>
-        </w:rPr>
-        <w:t xml:space="preserve"> limited for beta</w:t>
-      </w:r>
-    </w:p>
-    <w:p>
-      <w:pPr>
-        <w:pStyle w:val="ListParagraph"/>
-        <w:numPr>
-          <w:ilvl w:val="1"/>
-          <w:numId w:val="1"/>
-        </w:numPr>
-      </w:pPr>
-      <w:r>
-        <w:t>Network size and separation</w:t>
-      </w:r>
-    </w:p>
-    <w:p>
-      <w:pPr>
-        <w:pStyle w:val="ListParagraph"/>
-        <w:numPr>
-          <w:ilvl w:val="1"/>
-          <w:numId w:val="1"/>
-        </w:numPr>
-        <w:rPr>
-          <w:u w:val="single"/>
-        </w:rPr>
-      </w:pPr>
-      <w:r>
-        <w:rPr>
-          <w:u w:val="single"/>
-        </w:rPr>
-        <w:t>Physical node preparation</w:t>
-      </w:r>
-    </w:p>
-    <w:p>
-      <w:pPr>
-        <w:pStyle w:val="ListParagraph"/>
-        <w:numPr>
-          <w:ilvl w:val="1"/>
-          <w:numId w:val="1"/>
-        </w:numPr>
-        <w:rPr>
-          <w:u w:val="single"/>
-        </w:rPr>
-      </w:pPr>
-      <w:r>
-        <w:rPr>
-          <w:u w:val="single"/>
-        </w:rPr>
-        <w:t>Installing/configuring NICs</w:t>
-      </w:r>
-      <w:r>
-        <w:rPr>
-          <w:u w:val="single"/>
-        </w:rPr>
-        <w:t xml:space="preserve"> --one bond for beta</w:t>
-      </w:r>
-    </w:p>
-    <w:p>
-      <w:pPr>
-        <w:pStyle w:val="ListParagraph"/>
-        <w:numPr>
-          <w:ilvl w:val="1"/>
-          <w:numId w:val="1"/>
-        </w:numPr>
-        <w:rPr>
-          <w:u w:val="single"/>
-        </w:rPr>
-      </w:pPr>
-      <w:r>
-        <w:rPr>
-          <w:u w:val="single"/>
-        </w:rPr>
-        <w:t>Installing NTP</w:t>
-      </w:r>
-    </w:p>
-    <w:p>
-      <w:pPr>
-        <w:pStyle w:val="ListParagraph"/>
-        <w:numPr>
-          <w:ilvl w:val="1"/>
-          <w:numId w:val="1"/>
-        </w:numPr>
-        <w:rPr>
-          <w:u w:val="single"/>
-        </w:rPr>
-      </w:pPr>
-      <w:r>
-        <w:rPr>
-          <w:u w:val="single"/>
-        </w:rPr>
-        <w:t>Gathering config data</w:t>
-      </w:r>
-      <w:r>
-        <w:rPr>
-          <w:u w:val="single"/>
-        </w:rPr>
-        <w:t xml:space="preserve"> may be simpler for beta as the config is predetermined</w:t>
-      </w:r>
-    </w:p>
-    <w:p>
-      <w:pPr>
-        <w:pStyle w:val="ListParagraph"/>
-        <w:numPr>
-          <w:ilvl w:val="1"/>
-          <w:numId w:val="1"/>
-        </w:numPr>
-        <w:rPr>
-          <w:u w:val="single"/>
-        </w:rPr>
-      </w:pPr>
-      <w:r>
-        <w:rPr>
-          <w:u w:val="single"/>
-        </w:rPr>
-        <w:t>Basic cloud</w:t>
-      </w:r>
-      <w:r>
-        <w:rPr>
-          <w:u w:val="single"/>
-        </w:rPr>
-        <w:t xml:space="preserve"> this will be the beta config</w:t>
-      </w:r>
     </w:p>
     <w:p>
       <w:pPr>

--- a/commercial/GA2/20Outline.docx
+++ b/commercial/GA2/20Outline.docx
@@ -70,11 +70,21 @@
     </w:p>
     <w:p>
       <w:pPr>
-        <w:ind w:left="360"/>
-        <w:rPr>
-          <w:u w:val="single"/>
-        </w:rPr>
-      </w:pPr>
+        <w:pStyle w:val="ListParagraph"/>
+        <w:numPr>
+          <w:ilvl w:val="0"/>
+          <w:numId w:val="1"/>
+        </w:numPr>
+        <w:rPr>
+          <w:u w:val="single"/>
+        </w:rPr>
+      </w:pPr>
+      <w:r>
+        <w:rPr>
+          <w:u w:val="single"/>
+        </w:rPr>
+        <w:t>Release notes</w:t>
+      </w:r>
     </w:p>
     <w:p>
       <w:pPr>
@@ -246,257 +256,263 @@
       <w:r>
         <w:t>Capacity</w:t>
       </w:r>
-    </w:p>
-    <w:p>
-      <w:pPr>
-        <w:pStyle w:val="ListParagraph"/>
-        <w:numPr>
-          <w:ilvl w:val="1"/>
-          <w:numId w:val="1"/>
-        </w:numPr>
-        <w:rPr>
-          <w:u w:val="single"/>
-        </w:rPr>
-      </w:pPr>
-      <w:r>
-        <w:rPr>
-          <w:u w:val="single"/>
-        </w:rPr>
-        <w:t>Control plane</w:t>
-      </w:r>
-      <w:r>
-        <w:rPr>
-          <w:u w:val="single"/>
-        </w:rPr>
-        <w:t xml:space="preserve"> --</w:t>
-      </w:r>
-      <w:r>
-        <w:rPr>
-          <w:u w:val="single"/>
-        </w:rPr>
-        <w:t xml:space="preserve"> one config for beta</w:t>
-      </w:r>
-    </w:p>
-    <w:p>
-      <w:pPr>
-        <w:pStyle w:val="ListParagraph"/>
-        <w:numPr>
-          <w:ilvl w:val="1"/>
-          <w:numId w:val="1"/>
-        </w:numPr>
-        <w:rPr>
-          <w:color w:val="FF0000"/>
-        </w:rPr>
-      </w:pPr>
-      <w:r>
-        <w:rPr>
-          <w:color w:val="FF0000"/>
-        </w:rPr>
-        <w:t>Data storage</w:t>
-      </w:r>
-      <w:r>
-        <w:rPr>
-          <w:color w:val="FF0000"/>
-        </w:rPr>
-        <w:t xml:space="preserve"> prep</w:t>
-      </w:r>
-    </w:p>
-    <w:p>
-      <w:pPr>
-        <w:pStyle w:val="ListParagraph"/>
-        <w:numPr>
-          <w:ilvl w:val="2"/>
-          <w:numId w:val="1"/>
-        </w:numPr>
-        <w:rPr>
-          <w:color w:val="FF0000"/>
-        </w:rPr>
-      </w:pPr>
-      <w:r>
-        <w:rPr>
-          <w:color w:val="FF0000"/>
-        </w:rPr>
-        <w:t>Cinder</w:t>
-      </w:r>
-    </w:p>
-    <w:p>
-      <w:pPr>
-        <w:pStyle w:val="ListParagraph"/>
-        <w:numPr>
-          <w:ilvl w:val="2"/>
-          <w:numId w:val="1"/>
-        </w:numPr>
-        <w:rPr>
-          <w:color w:val="FF0000"/>
-        </w:rPr>
-      </w:pPr>
-      <w:r>
-        <w:rPr>
-          <w:color w:val="FF0000"/>
-        </w:rPr>
-        <w:t>Swift</w:t>
-      </w:r>
-    </w:p>
-    <w:p>
-      <w:pPr>
-        <w:pStyle w:val="ListParagraph"/>
-        <w:numPr>
-          <w:ilvl w:val="1"/>
-          <w:numId w:val="1"/>
-        </w:numPr>
-        <w:rPr>
-          <w:u w:val="single"/>
-        </w:rPr>
-      </w:pPr>
-      <w:r>
-        <w:rPr>
-          <w:u w:val="single"/>
-        </w:rPr>
-        <w:t>Node types and their require</w:t>
-      </w:r>
-      <w:r>
-        <w:rPr>
-          <w:u w:val="single"/>
-        </w:rPr>
-        <w:t>ments</w:t>
-      </w:r>
-      <w:r>
-        <w:rPr>
-          <w:u w:val="single"/>
-        </w:rPr>
-        <w:t xml:space="preserve"> </w:t>
-      </w:r>
-      <w:r>
-        <w:rPr>
-          <w:u w:val="single"/>
-        </w:rPr>
-        <w:t>--</w:t>
-      </w:r>
-      <w:r>
-        <w:rPr>
-          <w:u w:val="single"/>
-        </w:rPr>
-        <w:t>limited for beta</w:t>
-      </w:r>
-    </w:p>
-    <w:p>
-      <w:pPr>
-        <w:pStyle w:val="ListParagraph"/>
-        <w:numPr>
-          <w:ilvl w:val="1"/>
-          <w:numId w:val="1"/>
-        </w:numPr>
-      </w:pPr>
-      <w:r>
-        <w:t>Network size and separation</w:t>
-      </w:r>
-    </w:p>
-    <w:p>
-      <w:pPr>
-        <w:pStyle w:val="ListParagraph"/>
-        <w:numPr>
-          <w:ilvl w:val="1"/>
-          <w:numId w:val="1"/>
-        </w:numPr>
-        <w:rPr>
-          <w:u w:val="single"/>
-        </w:rPr>
-      </w:pPr>
-      <w:r>
-        <w:rPr>
-          <w:u w:val="single"/>
-        </w:rPr>
-        <w:t>Physical node preparation</w:t>
-      </w:r>
-    </w:p>
-    <w:p>
-      <w:pPr>
-        <w:pStyle w:val="ListParagraph"/>
-        <w:numPr>
-          <w:ilvl w:val="1"/>
-          <w:numId w:val="1"/>
-        </w:numPr>
-        <w:rPr>
-          <w:u w:val="single"/>
-        </w:rPr>
-      </w:pPr>
-      <w:r>
-        <w:rPr>
-          <w:u w:val="single"/>
-        </w:rPr>
-        <w:t>Installing/configuring NICs</w:t>
-      </w:r>
-      <w:r>
-        <w:rPr>
-          <w:u w:val="single"/>
-        </w:rPr>
-        <w:t xml:space="preserve"> --one bond for beta</w:t>
-      </w:r>
-    </w:p>
-    <w:p>
-      <w:pPr>
-        <w:pStyle w:val="ListParagraph"/>
-        <w:numPr>
-          <w:ilvl w:val="1"/>
-          <w:numId w:val="1"/>
-        </w:numPr>
-        <w:rPr>
-          <w:u w:val="single"/>
-        </w:rPr>
-      </w:pPr>
-      <w:r>
-        <w:rPr>
-          <w:u w:val="single"/>
-        </w:rPr>
-        <w:t>Installing NTP</w:t>
-      </w:r>
-      <w:r>
-        <w:rPr>
-          <w:u w:val="single"/>
-        </w:rPr>
-        <w:t xml:space="preserve"> (still not sure if HLM takes care of this)</w:t>
-      </w:r>
-    </w:p>
-    <w:p>
-      <w:pPr>
-        <w:pStyle w:val="ListParagraph"/>
-        <w:numPr>
-          <w:ilvl w:val="1"/>
-          <w:numId w:val="1"/>
-        </w:numPr>
-        <w:rPr>
-          <w:u w:val="single"/>
-        </w:rPr>
-      </w:pPr>
-      <w:r>
-        <w:rPr>
-          <w:u w:val="single"/>
-        </w:rPr>
-        <w:t>Gathering config data</w:t>
-      </w:r>
-      <w:r>
-        <w:rPr>
-          <w:u w:val="single"/>
-        </w:rPr>
-        <w:t xml:space="preserve"> may be simpler for beta as the config is predetermined</w:t>
-      </w:r>
-    </w:p>
-    <w:p>
-      <w:pPr>
-        <w:pStyle w:val="ListParagraph"/>
-        <w:numPr>
-          <w:ilvl w:val="1"/>
-          <w:numId w:val="1"/>
-        </w:numPr>
-      </w:pPr>
-      <w:r>
-        <w:t>Basic cloud</w:t>
-      </w:r>
-      <w:r>
-        <w:t xml:space="preserve"> </w:t>
-      </w:r>
       <w:bookmarkStart w:id="0" w:name="_GoBack"/>
       <w:bookmarkEnd w:id="0"/>
+    </w:p>
+    <w:p>
+      <w:pPr>
+        <w:pStyle w:val="ListParagraph"/>
+        <w:numPr>
+          <w:ilvl w:val="1"/>
+          <w:numId w:val="1"/>
+        </w:numPr>
+        <w:rPr>
+          <w:u w:val="single"/>
+        </w:rPr>
+      </w:pPr>
+      <w:r>
+        <w:rPr>
+          <w:u w:val="single"/>
+        </w:rPr>
+        <w:t>Control plane</w:t>
+      </w:r>
+      <w:r>
+        <w:rPr>
+          <w:u w:val="single"/>
+        </w:rPr>
+        <w:t xml:space="preserve"> --</w:t>
+      </w:r>
+      <w:r>
+        <w:rPr>
+          <w:u w:val="single"/>
+        </w:rPr>
+        <w:t xml:space="preserve"> one config for beta</w:t>
+      </w:r>
+    </w:p>
+    <w:p>
+      <w:pPr>
+        <w:pStyle w:val="ListParagraph"/>
+        <w:numPr>
+          <w:ilvl w:val="1"/>
+          <w:numId w:val="1"/>
+        </w:numPr>
+        <w:rPr>
+          <w:color w:val="FF0000"/>
+        </w:rPr>
+      </w:pPr>
+      <w:r>
+        <w:rPr>
+          <w:color w:val="FF0000"/>
+        </w:rPr>
+        <w:t>Data storage</w:t>
+      </w:r>
+      <w:r>
+        <w:rPr>
+          <w:color w:val="FF0000"/>
+        </w:rPr>
+        <w:t xml:space="preserve"> prep</w:t>
+      </w:r>
+    </w:p>
+    <w:p>
+      <w:pPr>
+        <w:pStyle w:val="ListParagraph"/>
+        <w:numPr>
+          <w:ilvl w:val="2"/>
+          <w:numId w:val="1"/>
+        </w:numPr>
+        <w:rPr>
+          <w:color w:val="FF0000"/>
+        </w:rPr>
+      </w:pPr>
+      <w:r>
+        <w:rPr>
+          <w:color w:val="FF0000"/>
+        </w:rPr>
+        <w:t>Cinder</w:t>
+      </w:r>
+    </w:p>
+    <w:p>
+      <w:pPr>
+        <w:pStyle w:val="ListParagraph"/>
+        <w:numPr>
+          <w:ilvl w:val="2"/>
+          <w:numId w:val="1"/>
+        </w:numPr>
+        <w:rPr>
+          <w:color w:val="FF0000"/>
+        </w:rPr>
+      </w:pPr>
+      <w:r>
+        <w:rPr>
+          <w:color w:val="FF0000"/>
+        </w:rPr>
+        <w:t>Swift</w:t>
+      </w:r>
+    </w:p>
+    <w:p>
+      <w:pPr>
+        <w:pStyle w:val="ListParagraph"/>
+        <w:numPr>
+          <w:ilvl w:val="1"/>
+          <w:numId w:val="1"/>
+        </w:numPr>
+        <w:rPr>
+          <w:u w:val="single"/>
+        </w:rPr>
+      </w:pPr>
+      <w:r>
+        <w:rPr>
+          <w:u w:val="single"/>
+        </w:rPr>
+        <w:t>Node types and their require</w:t>
+      </w:r>
+      <w:r>
+        <w:rPr>
+          <w:u w:val="single"/>
+        </w:rPr>
+        <w:t>ments</w:t>
+      </w:r>
+      <w:r>
+        <w:rPr>
+          <w:u w:val="single"/>
+        </w:rPr>
+        <w:t xml:space="preserve"> </w:t>
+      </w:r>
+      <w:r>
+        <w:rPr>
+          <w:u w:val="single"/>
+        </w:rPr>
+        <w:t>--</w:t>
+      </w:r>
+      <w:r>
+        <w:rPr>
+          <w:u w:val="single"/>
+        </w:rPr>
+        <w:t>limited for beta</w:t>
+      </w:r>
+    </w:p>
+    <w:p>
+      <w:pPr>
+        <w:pStyle w:val="ListParagraph"/>
+        <w:numPr>
+          <w:ilvl w:val="1"/>
+          <w:numId w:val="1"/>
+        </w:numPr>
+      </w:pPr>
+      <w:r>
+        <w:t xml:space="preserve">Network size and </w:t>
+      </w:r>
+      <w:r>
+        <w:rPr>
+          <w:u w:val="single"/>
+        </w:rPr>
+        <w:t>separation</w:t>
+      </w:r>
+    </w:p>
+    <w:p>
+      <w:pPr>
+        <w:pStyle w:val="ListParagraph"/>
+        <w:numPr>
+          <w:ilvl w:val="1"/>
+          <w:numId w:val="1"/>
+        </w:numPr>
+        <w:rPr>
+          <w:u w:val="single"/>
+        </w:rPr>
+      </w:pPr>
+      <w:r>
+        <w:rPr>
+          <w:u w:val="single"/>
+        </w:rPr>
+        <w:t>Physical node preparation</w:t>
+      </w:r>
+    </w:p>
+    <w:p>
+      <w:pPr>
+        <w:pStyle w:val="ListParagraph"/>
+        <w:numPr>
+          <w:ilvl w:val="1"/>
+          <w:numId w:val="1"/>
+        </w:numPr>
+        <w:rPr>
+          <w:u w:val="single"/>
+        </w:rPr>
+      </w:pPr>
+      <w:r>
+        <w:rPr>
+          <w:u w:val="single"/>
+        </w:rPr>
+        <w:t>Installing/configuring NICs</w:t>
+      </w:r>
+      <w:r>
+        <w:rPr>
+          <w:u w:val="single"/>
+        </w:rPr>
+        <w:t xml:space="preserve"> --one bond for beta</w:t>
+      </w:r>
+    </w:p>
+    <w:p>
+      <w:pPr>
+        <w:pStyle w:val="ListParagraph"/>
+        <w:numPr>
+          <w:ilvl w:val="1"/>
+          <w:numId w:val="1"/>
+        </w:numPr>
+        <w:rPr>
+          <w:u w:val="single"/>
+        </w:rPr>
+      </w:pPr>
+      <w:r>
+        <w:rPr>
+          <w:u w:val="single"/>
+        </w:rPr>
+        <w:t>Installing NTP</w:t>
+      </w:r>
+      <w:r>
+        <w:rPr>
+          <w:u w:val="single"/>
+        </w:rPr>
+        <w:t xml:space="preserve"> (still not sure if HLM takes care of this)</w:t>
+      </w:r>
+    </w:p>
+    <w:p>
+      <w:pPr>
+        <w:pStyle w:val="ListParagraph"/>
+        <w:numPr>
+          <w:ilvl w:val="1"/>
+          <w:numId w:val="1"/>
+        </w:numPr>
+        <w:rPr>
+          <w:u w:val="single"/>
+        </w:rPr>
+      </w:pPr>
+      <w:r>
+        <w:rPr>
+          <w:u w:val="single"/>
+        </w:rPr>
+        <w:t>Gathering config data</w:t>
+      </w:r>
+      <w:r>
+        <w:rPr>
+          <w:u w:val="single"/>
+        </w:rPr>
+        <w:t xml:space="preserve"> may be simpler for beta as the config is predetermined</w:t>
+      </w:r>
+    </w:p>
+    <w:p>
+      <w:pPr>
+        <w:pStyle w:val="ListParagraph"/>
+        <w:numPr>
+          <w:ilvl w:val="1"/>
+          <w:numId w:val="1"/>
+        </w:numPr>
+      </w:pPr>
+      <w:r>
+        <w:t>Basic cloud</w:t>
+      </w:r>
+      <w:r>
+        <w:t xml:space="preserve"> </w:t>
+      </w:r>
     </w:p>
     <w:p>
       <w:pPr>
@@ -1062,7 +1078,7 @@
   <w:abstractNum w:abstractNumId="0" w15:restartNumberingAfterBreak="0">
     <w:nsid w:val="6F6C45AE"/>
     <w:multiLevelType w:val="hybridMultilevel"/>
-    <w:tmpl w:val="A8B845A2"/>
+    <w:tmpl w:val="CD1E9042"/>
     <w:lvl w:ilvl="0" w:tplc="04090001">
       <w:start w:val="1"/>
       <w:numFmt w:val="bullet"/>

--- a/commercial/GA2/20Outline.docx
+++ b/commercial/GA2/20Outline.docx
@@ -208,6 +208,12 @@
         </w:rPr>
         <w:t xml:space="preserve"> – one for beta</w:t>
       </w:r>
+      <w:r>
+        <w:rPr>
+          <w:u w:val="single"/>
+        </w:rPr>
+        <w:t>-from Hari’s team</w:t>
+      </w:r>
     </w:p>
     <w:p>
       <w:pPr>
@@ -220,6 +226,21 @@
       <w:r>
         <w:t>Hardware choices</w:t>
       </w:r>
+      <w:r>
+        <w:t>-</w:t>
+      </w:r>
+      <w:r>
+        <w:rPr>
+          <w:u w:val="single"/>
+        </w:rPr>
+        <w:t xml:space="preserve"> </w:t>
+      </w:r>
+      <w:r>
+        <w:rPr>
+          <w:u w:val="single"/>
+        </w:rPr>
+        <w:t>from Hari’s team</w:t>
+      </w:r>
     </w:p>
     <w:p>
       <w:pPr>
@@ -232,6 +253,21 @@
       <w:r>
         <w:t>Data center prep</w:t>
       </w:r>
+      <w:r>
+        <w:t>-</w:t>
+      </w:r>
+      <w:r>
+        <w:rPr>
+          <w:u w:val="single"/>
+        </w:rPr>
+        <w:t xml:space="preserve"> </w:t>
+      </w:r>
+      <w:r>
+        <w:rPr>
+          <w:u w:val="single"/>
+        </w:rPr>
+        <w:t>from Hari’s team</w:t>
+      </w:r>
     </w:p>
     <w:p>
       <w:pPr>
@@ -255,6 +291,171 @@
       </w:pPr>
       <w:r>
         <w:t>Capacity</w:t>
+      </w:r>
+    </w:p>
+    <w:p>
+      <w:pPr>
+        <w:pStyle w:val="ListParagraph"/>
+        <w:numPr>
+          <w:ilvl w:val="1"/>
+          <w:numId w:val="1"/>
+        </w:numPr>
+        <w:rPr>
+          <w:u w:val="single"/>
+        </w:rPr>
+      </w:pPr>
+      <w:r>
+        <w:rPr>
+          <w:u w:val="single"/>
+        </w:rPr>
+        <w:t>Control plane</w:t>
+      </w:r>
+      <w:r>
+        <w:rPr>
+          <w:u w:val="single"/>
+        </w:rPr>
+        <w:t xml:space="preserve"> --</w:t>
+      </w:r>
+      <w:r>
+        <w:rPr>
+          <w:u w:val="single"/>
+        </w:rPr>
+        <w:t xml:space="preserve"> one config for beta</w:t>
+      </w:r>
+    </w:p>
+    <w:p>
+      <w:pPr>
+        <w:pStyle w:val="ListParagraph"/>
+        <w:numPr>
+          <w:ilvl w:val="1"/>
+          <w:numId w:val="1"/>
+        </w:numPr>
+        <w:rPr>
+          <w:color w:val="FF0000"/>
+        </w:rPr>
+      </w:pPr>
+      <w:r>
+        <w:rPr>
+          <w:color w:val="FF0000"/>
+        </w:rPr>
+        <w:t>Data storage</w:t>
+      </w:r>
+      <w:r>
+        <w:rPr>
+          <w:color w:val="FF0000"/>
+        </w:rPr>
+        <w:t xml:space="preserve"> prep</w:t>
+      </w:r>
+    </w:p>
+    <w:p>
+      <w:pPr>
+        <w:pStyle w:val="ListParagraph"/>
+        <w:numPr>
+          <w:ilvl w:val="2"/>
+          <w:numId w:val="1"/>
+        </w:numPr>
+        <w:rPr>
+          <w:color w:val="FF0000"/>
+        </w:rPr>
+      </w:pPr>
+      <w:r>
+        <w:rPr>
+          <w:color w:val="FF0000"/>
+        </w:rPr>
+        <w:t>Cinder</w:t>
+      </w:r>
+    </w:p>
+    <w:p>
+      <w:pPr>
+        <w:pStyle w:val="ListParagraph"/>
+        <w:numPr>
+          <w:ilvl w:val="2"/>
+          <w:numId w:val="1"/>
+        </w:numPr>
+        <w:rPr>
+          <w:color w:val="FF0000"/>
+        </w:rPr>
+      </w:pPr>
+      <w:r>
+        <w:rPr>
+          <w:color w:val="FF0000"/>
+        </w:rPr>
+        <w:t>Swift</w:t>
+      </w:r>
+    </w:p>
+    <w:p>
+      <w:pPr>
+        <w:pStyle w:val="ListParagraph"/>
+        <w:numPr>
+          <w:ilvl w:val="1"/>
+          <w:numId w:val="1"/>
+        </w:numPr>
+        <w:rPr>
+          <w:u w:val="single"/>
+        </w:rPr>
+      </w:pPr>
+      <w:r>
+        <w:rPr>
+          <w:u w:val="single"/>
+        </w:rPr>
+        <w:t>Node types and their require</w:t>
+      </w:r>
+      <w:r>
+        <w:rPr>
+          <w:u w:val="single"/>
+        </w:rPr>
+        <w:t>ments</w:t>
+      </w:r>
+      <w:r>
+        <w:rPr>
+          <w:u w:val="single"/>
+        </w:rPr>
+        <w:t xml:space="preserve"> </w:t>
+      </w:r>
+      <w:r>
+        <w:rPr>
+          <w:u w:val="single"/>
+        </w:rPr>
+        <w:t>--</w:t>
+      </w:r>
+      <w:r>
+        <w:rPr>
+          <w:u w:val="single"/>
+        </w:rPr>
+        <w:t>limited for beta</w:t>
+      </w:r>
+    </w:p>
+    <w:p>
+      <w:pPr>
+        <w:pStyle w:val="ListParagraph"/>
+        <w:numPr>
+          <w:ilvl w:val="1"/>
+          <w:numId w:val="1"/>
+        </w:numPr>
+      </w:pPr>
+      <w:r>
+        <w:t xml:space="preserve">Network size and </w:t>
+      </w:r>
+      <w:r>
+        <w:rPr>
+          <w:u w:val="single"/>
+        </w:rPr>
+        <w:t>separation</w:t>
+      </w:r>
+    </w:p>
+    <w:p>
+      <w:pPr>
+        <w:pStyle w:val="ListParagraph"/>
+        <w:numPr>
+          <w:ilvl w:val="1"/>
+          <w:numId w:val="1"/>
+        </w:numPr>
+      </w:pPr>
+      <w:r>
+        <w:rPr>
+          <w:u w:val="single"/>
+        </w:rPr>
+        <w:t>Security</w:t>
       </w:r>
       <w:bookmarkStart w:id="0" w:name="_GoBack"/>
       <w:bookmarkEnd w:id="0"/>
@@ -274,43 +475,403 @@
         <w:rPr>
           <w:u w:val="single"/>
         </w:rPr>
-        <w:t>Control plane</w:t>
-      </w:r>
-      <w:r>
-        <w:rPr>
-          <w:u w:val="single"/>
-        </w:rPr>
-        <w:t xml:space="preserve"> --</w:t>
-      </w:r>
-      <w:r>
-        <w:rPr>
-          <w:u w:val="single"/>
-        </w:rPr>
-        <w:t xml:space="preserve"> one config for beta</w:t>
-      </w:r>
-    </w:p>
-    <w:p>
-      <w:pPr>
-        <w:pStyle w:val="ListParagraph"/>
-        <w:numPr>
-          <w:ilvl w:val="1"/>
-          <w:numId w:val="1"/>
-        </w:numPr>
-        <w:rPr>
-          <w:color w:val="FF0000"/>
-        </w:rPr>
-      </w:pPr>
-      <w:r>
-        <w:rPr>
-          <w:color w:val="FF0000"/>
-        </w:rPr>
-        <w:t>Data storage</w:t>
-      </w:r>
-      <w:r>
-        <w:rPr>
-          <w:color w:val="FF0000"/>
-        </w:rPr>
-        <w:t xml:space="preserve"> prep</w:t>
+        <w:t>Physical node preparation</w:t>
+      </w:r>
+    </w:p>
+    <w:p>
+      <w:pPr>
+        <w:pStyle w:val="ListParagraph"/>
+        <w:numPr>
+          <w:ilvl w:val="1"/>
+          <w:numId w:val="1"/>
+        </w:numPr>
+        <w:rPr>
+          <w:u w:val="single"/>
+        </w:rPr>
+      </w:pPr>
+      <w:r>
+        <w:rPr>
+          <w:u w:val="single"/>
+        </w:rPr>
+        <w:t>Installing/configuring NICs</w:t>
+      </w:r>
+      <w:r>
+        <w:rPr>
+          <w:u w:val="single"/>
+        </w:rPr>
+        <w:t xml:space="preserve"> --one bond for beta</w:t>
+      </w:r>
+    </w:p>
+    <w:p>
+      <w:pPr>
+        <w:pStyle w:val="ListParagraph"/>
+        <w:numPr>
+          <w:ilvl w:val="1"/>
+          <w:numId w:val="1"/>
+        </w:numPr>
+        <w:rPr>
+          <w:u w:val="single"/>
+        </w:rPr>
+      </w:pPr>
+      <w:r>
+        <w:rPr>
+          <w:u w:val="single"/>
+        </w:rPr>
+        <w:t>Installing NTP</w:t>
+      </w:r>
+      <w:r>
+        <w:rPr>
+          <w:u w:val="single"/>
+        </w:rPr>
+        <w:t xml:space="preserve"> (still not sure if HLM takes care of this)</w:t>
+      </w:r>
+    </w:p>
+    <w:p>
+      <w:pPr>
+        <w:pStyle w:val="ListParagraph"/>
+        <w:numPr>
+          <w:ilvl w:val="1"/>
+          <w:numId w:val="1"/>
+        </w:numPr>
+        <w:rPr>
+          <w:u w:val="single"/>
+        </w:rPr>
+      </w:pPr>
+      <w:r>
+        <w:rPr>
+          <w:u w:val="single"/>
+        </w:rPr>
+        <w:t>Gathering config data</w:t>
+      </w:r>
+      <w:r>
+        <w:rPr>
+          <w:u w:val="single"/>
+        </w:rPr>
+        <w:t>.</w:t>
+      </w:r>
+      <w:r>
+        <w:rPr>
+          <w:u w:val="single"/>
+        </w:rPr>
+        <w:t xml:space="preserve"> may be simpler for beta as the config is predetermined</w:t>
+      </w:r>
+    </w:p>
+    <w:p>
+      <w:pPr>
+        <w:pStyle w:val="ListParagraph"/>
+        <w:numPr>
+          <w:ilvl w:val="1"/>
+          <w:numId w:val="1"/>
+        </w:numPr>
+      </w:pPr>
+      <w:r>
+        <w:t>Basic cloud</w:t>
+      </w:r>
+      <w:r>
+        <w:t xml:space="preserve"> </w:t>
+      </w:r>
+    </w:p>
+    <w:p>
+      <w:pPr>
+        <w:pStyle w:val="ListParagraph"/>
+        <w:numPr>
+          <w:ilvl w:val="1"/>
+          <w:numId w:val="1"/>
+        </w:numPr>
+      </w:pPr>
+      <w:r>
+        <w:t>Virtual install</w:t>
+      </w:r>
+    </w:p>
+    <w:p>
+      <w:pPr>
+        <w:pStyle w:val="ListParagraph"/>
+        <w:numPr>
+          <w:ilvl w:val="1"/>
+          <w:numId w:val="1"/>
+        </w:numPr>
+      </w:pPr>
+      <w:r>
+        <w:t>KVM vs ESX?</w:t>
+      </w:r>
+    </w:p>
+    <w:p>
+      <w:pPr>
+        <w:pStyle w:val="ListParagraph"/>
+        <w:numPr>
+          <w:ilvl w:val="0"/>
+          <w:numId w:val="1"/>
+        </w:numPr>
+      </w:pPr>
+      <w:r>
+        <w:t>Installing with HLM</w:t>
+      </w:r>
+    </w:p>
+    <w:p>
+      <w:pPr>
+        <w:pStyle w:val="ListParagraph"/>
+        <w:numPr>
+          <w:ilvl w:val="1"/>
+          <w:numId w:val="1"/>
+        </w:numPr>
+        <w:rPr>
+          <w:u w:val="single"/>
+        </w:rPr>
+      </w:pPr>
+      <w:r>
+        <w:rPr>
+          <w:u w:val="single"/>
+        </w:rPr>
+        <w:t>OS installation</w:t>
+      </w:r>
+      <w:r>
+        <w:rPr>
+          <w:u w:val="single"/>
+        </w:rPr>
+        <w:t>.</w:t>
+      </w:r>
+      <w:r>
+        <w:rPr>
+          <w:u w:val="single"/>
+        </w:rPr>
+        <w:t xml:space="preserve"> perhaps beta will actually do the hLinux install</w:t>
+      </w:r>
+    </w:p>
+    <w:p>
+      <w:pPr>
+        <w:pStyle w:val="ListParagraph"/>
+        <w:numPr>
+          <w:ilvl w:val="1"/>
+          <w:numId w:val="1"/>
+        </w:numPr>
+        <w:rPr>
+          <w:u w:val="single"/>
+        </w:rPr>
+      </w:pPr>
+      <w:r>
+        <w:rPr>
+          <w:u w:val="single"/>
+        </w:rPr>
+        <w:t>HLM data inputs</w:t>
+      </w:r>
+    </w:p>
+    <w:p>
+      <w:pPr>
+        <w:pStyle w:val="ListParagraph"/>
+        <w:numPr>
+          <w:ilvl w:val="1"/>
+          <w:numId w:val="1"/>
+        </w:numPr>
+        <w:rPr>
+          <w:color w:val="00B050"/>
+          <w:u w:val="single"/>
+        </w:rPr>
+      </w:pPr>
+      <w:r>
+        <w:rPr>
+          <w:color w:val="00B050"/>
+          <w:u w:val="single"/>
+        </w:rPr>
+        <w:t>Install steps</w:t>
+      </w:r>
+    </w:p>
+    <w:p>
+      <w:pPr>
+        <w:pStyle w:val="ListParagraph"/>
+        <w:numPr>
+          <w:ilvl w:val="1"/>
+          <w:numId w:val="1"/>
+        </w:numPr>
+      </w:pPr>
+      <w:r>
+        <w:t>Choose services</w:t>
+      </w:r>
+    </w:p>
+    <w:p>
+      <w:pPr>
+        <w:pStyle w:val="ListParagraph"/>
+        <w:numPr>
+          <w:ilvl w:val="1"/>
+          <w:numId w:val="1"/>
+        </w:numPr>
+        <w:rPr>
+          <w:u w:val="single"/>
+        </w:rPr>
+      </w:pPr>
+      <w:r>
+        <w:rPr>
+          <w:u w:val="single"/>
+        </w:rPr>
+        <w:t>Failure</w:t>
+      </w:r>
+    </w:p>
+    <w:p>
+      <w:pPr>
+        <w:pStyle w:val="ListParagraph"/>
+        <w:numPr>
+          <w:ilvl w:val="1"/>
+          <w:numId w:val="1"/>
+        </w:numPr>
+        <w:rPr>
+          <w:u w:val="single"/>
+        </w:rPr>
+      </w:pPr>
+      <w:r>
+        <w:rPr>
+          <w:u w:val="single"/>
+        </w:rPr>
+        <w:t>Verification</w:t>
+      </w:r>
+    </w:p>
+    <w:p>
+      <w:pPr>
+        <w:pStyle w:val="ListParagraph"/>
+        <w:numPr>
+          <w:ilvl w:val="1"/>
+          <w:numId w:val="1"/>
+        </w:numPr>
+        <w:rPr>
+          <w:u w:val="single"/>
+        </w:rPr>
+      </w:pPr>
+      <w:r>
+        <w:rPr>
+          <w:u w:val="single"/>
+        </w:rPr>
+        <w:t>Start cloud</w:t>
+      </w:r>
+    </w:p>
+    <w:p>
+      <w:pPr>
+        <w:pStyle w:val="ListParagraph"/>
+        <w:numPr>
+          <w:ilvl w:val="0"/>
+          <w:numId w:val="1"/>
+        </w:numPr>
+      </w:pPr>
+      <w:r>
+        <w:t>Managing with HLM</w:t>
+      </w:r>
+    </w:p>
+    <w:p>
+      <w:pPr>
+        <w:pStyle w:val="ListParagraph"/>
+        <w:numPr>
+          <w:ilvl w:val="1"/>
+          <w:numId w:val="1"/>
+        </w:numPr>
+        <w:rPr>
+          <w:color w:val="00B050"/>
+        </w:rPr>
+      </w:pPr>
+      <w:r>
+        <w:rPr>
+          <w:color w:val="00B050"/>
+        </w:rPr>
+        <w:t>Backup and restore</w:t>
+      </w:r>
+    </w:p>
+    <w:p>
+      <w:pPr>
+        <w:pStyle w:val="ListParagraph"/>
+        <w:numPr>
+          <w:ilvl w:val="1"/>
+          <w:numId w:val="1"/>
+        </w:numPr>
+      </w:pPr>
+      <w:r>
+        <w:t>Add node</w:t>
+      </w:r>
+    </w:p>
+    <w:p>
+      <w:pPr>
+        <w:pStyle w:val="ListParagraph"/>
+        <w:numPr>
+          <w:ilvl w:val="1"/>
+          <w:numId w:val="1"/>
+        </w:numPr>
+      </w:pPr>
+      <w:r>
+        <w:t>Remo</w:t>
+      </w:r>
+      <w:r>
+        <w:t>v</w:t>
+      </w:r>
+      <w:r>
+        <w:t>e node</w:t>
+      </w:r>
+    </w:p>
+    <w:p>
+      <w:pPr>
+        <w:pStyle w:val="ListParagraph"/>
+        <w:numPr>
+          <w:ilvl w:val="1"/>
+          <w:numId w:val="1"/>
+        </w:numPr>
+      </w:pPr>
+      <w:r>
+        <w:lastRenderedPageBreak/>
+        <w:t>Scale up or down</w:t>
+      </w:r>
+    </w:p>
+    <w:p>
+      <w:pPr>
+        <w:pStyle w:val="ListParagraph"/>
+        <w:numPr>
+          <w:ilvl w:val="1"/>
+          <w:numId w:val="1"/>
+        </w:numPr>
+      </w:pPr>
+      <w:r>
+        <w:t>Repair node</w:t>
+      </w:r>
+    </w:p>
+    <w:p>
+      <w:pPr>
+        <w:pStyle w:val="ListParagraph"/>
+        <w:numPr>
+          <w:ilvl w:val="1"/>
+          <w:numId w:val="1"/>
+        </w:numPr>
+      </w:pPr>
+      <w:r>
+        <w:t>Update node</w:t>
+      </w:r>
+    </w:p>
+    <w:p>
+      <w:pPr>
+        <w:pStyle w:val="ListParagraph"/>
+        <w:numPr>
+          <w:ilvl w:val="1"/>
+          <w:numId w:val="1"/>
+        </w:numPr>
+      </w:pPr>
+      <w:r>
+        <w:t>Move node</w:t>
+      </w:r>
+    </w:p>
+    <w:p>
+      <w:pPr>
+        <w:pStyle w:val="ListParagraph"/>
+        <w:numPr>
+          <w:ilvl w:val="1"/>
+          <w:numId w:val="1"/>
+        </w:numPr>
+      </w:pPr>
+      <w:r>
+        <w:t>Move service</w:t>
+      </w:r>
+    </w:p>
+    <w:p>
+      <w:pPr>
+        <w:pStyle w:val="ListParagraph"/>
+        <w:numPr>
+          <w:ilvl w:val="1"/>
+          <w:numId w:val="1"/>
+        </w:numPr>
+      </w:pPr>
+      <w:r>
+        <w:t>Monitoring</w:t>
       </w:r>
     </w:p>
     <w:p>
@@ -320,12 +881,237 @@
           <w:ilvl w:val="2"/>
           <w:numId w:val="1"/>
         </w:numPr>
-        <w:rPr>
-          <w:color w:val="FF0000"/>
-        </w:rPr>
-      </w:pPr>
-      <w:r>
-        <w:rPr>
+      </w:pPr>
+      <w:r>
+        <w:t>Usage</w:t>
+      </w:r>
+    </w:p>
+    <w:p>
+      <w:pPr>
+        <w:pStyle w:val="ListParagraph"/>
+        <w:numPr>
+          <w:ilvl w:val="2"/>
+          <w:numId w:val="1"/>
+        </w:numPr>
+      </w:pPr>
+      <w:r>
+        <w:t>Health</w:t>
+      </w:r>
+    </w:p>
+    <w:p>
+      <w:pPr>
+        <w:pStyle w:val="ListParagraph"/>
+        <w:numPr>
+          <w:ilvl w:val="0"/>
+          <w:numId w:val="1"/>
+        </w:numPr>
+      </w:pPr>
+      <w:r>
+        <w:t xml:space="preserve">Keystone: </w:t>
+      </w:r>
+    </w:p>
+    <w:p>
+      <w:pPr>
+        <w:pStyle w:val="ListParagraph"/>
+        <w:numPr>
+          <w:ilvl w:val="1"/>
+          <w:numId w:val="1"/>
+        </w:numPr>
+      </w:pPr>
+      <w:r>
+        <w:t>Creating users, tenants, projects</w:t>
+      </w:r>
+      <w:r>
+        <w:t xml:space="preserve">. </w:t>
+      </w:r>
+    </w:p>
+    <w:p>
+      <w:pPr>
+        <w:pStyle w:val="ListParagraph"/>
+        <w:numPr>
+          <w:ilvl w:val="1"/>
+          <w:numId w:val="1"/>
+        </w:numPr>
+      </w:pPr>
+      <w:r>
+        <w:t>LDAP integration</w:t>
+      </w:r>
+    </w:p>
+    <w:p>
+      <w:pPr>
+        <w:pStyle w:val="ListParagraph"/>
+        <w:numPr>
+          <w:ilvl w:val="1"/>
+          <w:numId w:val="1"/>
+        </w:numPr>
+      </w:pPr>
+    </w:p>
+    <w:p>
+      <w:pPr>
+        <w:pStyle w:val="ListParagraph"/>
+        <w:numPr>
+          <w:ilvl w:val="0"/>
+          <w:numId w:val="1"/>
+        </w:numPr>
+      </w:pPr>
+      <w:r>
+        <w:rPr>
+          <w:color w:val="FF0000"/>
+        </w:rPr>
+        <w:t xml:space="preserve">All services, minimum: </w:t>
+      </w:r>
+      <w:r>
+        <w:rPr>
+          <w:color w:val="FF0000"/>
+        </w:rPr>
+        <w:t>Intro</w:t>
+      </w:r>
+      <w:r>
+        <w:rPr>
+          <w:color w:val="FF0000"/>
+        </w:rPr>
+        <w:t xml:space="preserve"> </w:t>
+      </w:r>
+      <w:r>
+        <w:rPr>
+          <w:color w:val="FF0000"/>
+        </w:rPr>
+        <w:t>to the</w:t>
+      </w:r>
+      <w:r>
+        <w:rPr>
+          <w:color w:val="FF0000"/>
+        </w:rPr>
+        <w:t xml:space="preserve"> service</w:t>
+      </w:r>
+      <w:r>
+        <w:rPr>
+          <w:color w:val="FF0000"/>
+        </w:rPr>
+        <w:t>. Version of the service</w:t>
+      </w:r>
+      <w:r>
+        <w:t>. Deltas from openstack</w:t>
+      </w:r>
+      <w:r>
+        <w:t xml:space="preserve">. </w:t>
+      </w:r>
+      <w:r>
+        <w:t>M</w:t>
+      </w:r>
+      <w:r>
+        <w:t>anaging</w:t>
+      </w:r>
+      <w:r>
+        <w:t xml:space="preserve"> and day to day tasks?</w:t>
+      </w:r>
+    </w:p>
+    <w:p>
+      <w:pPr>
+        <w:pStyle w:val="ListParagraph"/>
+        <w:numPr>
+          <w:ilvl w:val="0"/>
+          <w:numId w:val="1"/>
+        </w:numPr>
+        <w:rPr>
+          <w:b/>
+        </w:rPr>
+      </w:pPr>
+      <w:r>
+        <w:rPr>
+          <w:b/>
+          <w:color w:val="FF0000"/>
+        </w:rPr>
+        <w:t>Swift</w:t>
+      </w:r>
+    </w:p>
+    <w:p>
+      <w:pPr>
+        <w:pStyle w:val="ListParagraph"/>
+        <w:numPr>
+          <w:ilvl w:val="0"/>
+          <w:numId w:val="1"/>
+        </w:numPr>
+        <w:rPr>
+          <w:b/>
+        </w:rPr>
+      </w:pPr>
+      <w:r>
+        <w:rPr>
+          <w:b/>
+        </w:rPr>
+        <w:t>Glance</w:t>
+      </w:r>
+    </w:p>
+    <w:p>
+      <w:pPr>
+        <w:pStyle w:val="ListParagraph"/>
+        <w:numPr>
+          <w:ilvl w:val="0"/>
+          <w:numId w:val="1"/>
+        </w:numPr>
+        <w:rPr>
+          <w:b/>
+        </w:rPr>
+      </w:pPr>
+      <w:r>
+        <w:rPr>
+          <w:b/>
+        </w:rPr>
+        <w:t>Horizon</w:t>
+      </w:r>
+    </w:p>
+    <w:p>
+      <w:pPr>
+        <w:pStyle w:val="ListParagraph"/>
+        <w:numPr>
+          <w:ilvl w:val="0"/>
+          <w:numId w:val="1"/>
+        </w:numPr>
+        <w:rPr>
+          <w:b/>
+        </w:rPr>
+      </w:pPr>
+      <w:r>
+        <w:rPr>
+          <w:b/>
+        </w:rPr>
+        <w:t>Monasca</w:t>
+      </w:r>
+    </w:p>
+    <w:p>
+      <w:pPr>
+        <w:pStyle w:val="ListParagraph"/>
+        <w:numPr>
+          <w:ilvl w:val="0"/>
+          <w:numId w:val="1"/>
+        </w:numPr>
+        <w:rPr>
+          <w:b/>
+        </w:rPr>
+      </w:pPr>
+      <w:r>
+        <w:rPr>
+          <w:b/>
+        </w:rPr>
+        <w:t>Neutron</w:t>
+      </w:r>
+    </w:p>
+    <w:p>
+      <w:pPr>
+        <w:pStyle w:val="ListParagraph"/>
+        <w:numPr>
+          <w:ilvl w:val="0"/>
+          <w:numId w:val="1"/>
+        </w:numPr>
+        <w:rPr>
+          <w:b/>
+          <w:color w:val="FF0000"/>
+        </w:rPr>
+      </w:pPr>
+      <w:r>
+        <w:rPr>
+          <w:b/>
           <w:color w:val="FF0000"/>
         </w:rPr>
         <w:t>Cinder</w:t>
@@ -335,660 +1121,17 @@
       <w:pPr>
         <w:pStyle w:val="ListParagraph"/>
         <w:numPr>
-          <w:ilvl w:val="2"/>
-          <w:numId w:val="1"/>
-        </w:numPr>
-        <w:rPr>
-          <w:color w:val="FF0000"/>
-        </w:rPr>
-      </w:pPr>
-      <w:r>
-        <w:rPr>
-          <w:color w:val="FF0000"/>
-        </w:rPr>
-        <w:t>Swift</w:t>
-      </w:r>
-    </w:p>
-    <w:p>
-      <w:pPr>
-        <w:pStyle w:val="ListParagraph"/>
-        <w:numPr>
-          <w:ilvl w:val="1"/>
-          <w:numId w:val="1"/>
-        </w:numPr>
-        <w:rPr>
-          <w:u w:val="single"/>
-        </w:rPr>
-      </w:pPr>
-      <w:r>
-        <w:rPr>
-          <w:u w:val="single"/>
-        </w:rPr>
-        <w:t>Node types and their require</w:t>
-      </w:r>
-      <w:r>
-        <w:rPr>
-          <w:u w:val="single"/>
-        </w:rPr>
-        <w:t>ments</w:t>
-      </w:r>
-      <w:r>
-        <w:rPr>
-          <w:u w:val="single"/>
-        </w:rPr>
-        <w:t xml:space="preserve"> </w:t>
-      </w:r>
-      <w:r>
-        <w:rPr>
-          <w:u w:val="single"/>
-        </w:rPr>
-        <w:t>--</w:t>
-      </w:r>
-      <w:r>
-        <w:rPr>
-          <w:u w:val="single"/>
-        </w:rPr>
-        <w:t>limited for beta</w:t>
-      </w:r>
-    </w:p>
-    <w:p>
-      <w:pPr>
-        <w:pStyle w:val="ListParagraph"/>
-        <w:numPr>
-          <w:ilvl w:val="1"/>
-          <w:numId w:val="1"/>
-        </w:numPr>
-      </w:pPr>
-      <w:r>
-        <w:t xml:space="preserve">Network size and </w:t>
-      </w:r>
-      <w:r>
-        <w:rPr>
-          <w:u w:val="single"/>
-        </w:rPr>
-        <w:t>separation</w:t>
-      </w:r>
-    </w:p>
-    <w:p>
-      <w:pPr>
-        <w:pStyle w:val="ListParagraph"/>
-        <w:numPr>
-          <w:ilvl w:val="1"/>
-          <w:numId w:val="1"/>
-        </w:numPr>
-        <w:rPr>
-          <w:u w:val="single"/>
-        </w:rPr>
-      </w:pPr>
-      <w:r>
-        <w:rPr>
-          <w:u w:val="single"/>
-        </w:rPr>
-        <w:t>Physical node preparation</w:t>
-      </w:r>
-    </w:p>
-    <w:p>
-      <w:pPr>
-        <w:pStyle w:val="ListParagraph"/>
-        <w:numPr>
-          <w:ilvl w:val="1"/>
-          <w:numId w:val="1"/>
-        </w:numPr>
-        <w:rPr>
-          <w:u w:val="single"/>
-        </w:rPr>
-      </w:pPr>
-      <w:r>
-        <w:rPr>
-          <w:u w:val="single"/>
-        </w:rPr>
-        <w:t>Installing/configuring NICs</w:t>
-      </w:r>
-      <w:r>
-        <w:rPr>
-          <w:u w:val="single"/>
-        </w:rPr>
-        <w:t xml:space="preserve"> --one bond for beta</w:t>
-      </w:r>
-    </w:p>
-    <w:p>
-      <w:pPr>
-        <w:pStyle w:val="ListParagraph"/>
-        <w:numPr>
-          <w:ilvl w:val="1"/>
-          <w:numId w:val="1"/>
-        </w:numPr>
-        <w:rPr>
-          <w:u w:val="single"/>
-        </w:rPr>
-      </w:pPr>
-      <w:r>
-        <w:rPr>
-          <w:u w:val="single"/>
-        </w:rPr>
-        <w:t>Installing NTP</w:t>
-      </w:r>
-      <w:r>
-        <w:rPr>
-          <w:u w:val="single"/>
-        </w:rPr>
-        <w:t xml:space="preserve"> (still not sure if HLM takes care of this)</w:t>
-      </w:r>
-    </w:p>
-    <w:p>
-      <w:pPr>
-        <w:pStyle w:val="ListParagraph"/>
-        <w:numPr>
-          <w:ilvl w:val="1"/>
-          <w:numId w:val="1"/>
-        </w:numPr>
-        <w:rPr>
-          <w:u w:val="single"/>
-        </w:rPr>
-      </w:pPr>
-      <w:r>
-        <w:rPr>
-          <w:u w:val="single"/>
-        </w:rPr>
-        <w:t>Gathering config data</w:t>
-      </w:r>
-      <w:r>
-        <w:rPr>
-          <w:u w:val="single"/>
-        </w:rPr>
-        <w:t xml:space="preserve"> may be simpler for beta as the config is predetermined</w:t>
-      </w:r>
-    </w:p>
-    <w:p>
-      <w:pPr>
-        <w:pStyle w:val="ListParagraph"/>
-        <w:numPr>
-          <w:ilvl w:val="1"/>
-          <w:numId w:val="1"/>
-        </w:numPr>
-      </w:pPr>
-      <w:r>
-        <w:t>Basic cloud</w:t>
-      </w:r>
-      <w:r>
-        <w:t xml:space="preserve"> </w:t>
-      </w:r>
-    </w:p>
-    <w:p>
-      <w:pPr>
-        <w:pStyle w:val="ListParagraph"/>
-        <w:numPr>
-          <w:ilvl w:val="1"/>
-          <w:numId w:val="1"/>
-        </w:numPr>
-      </w:pPr>
-      <w:r>
-        <w:t>Virtual install</w:t>
-      </w:r>
-    </w:p>
-    <w:p>
-      <w:pPr>
-        <w:pStyle w:val="ListParagraph"/>
-        <w:numPr>
-          <w:ilvl w:val="0"/>
-          <w:numId w:val="1"/>
-        </w:numPr>
-      </w:pPr>
-      <w:r>
-        <w:t>Installing with HLM</w:t>
-      </w:r>
-    </w:p>
-    <w:p>
-      <w:pPr>
-        <w:pStyle w:val="ListParagraph"/>
-        <w:numPr>
-          <w:ilvl w:val="1"/>
-          <w:numId w:val="1"/>
-        </w:numPr>
-        <w:rPr>
-          <w:u w:val="single"/>
-        </w:rPr>
-      </w:pPr>
-      <w:r>
-        <w:rPr>
-          <w:u w:val="single"/>
-        </w:rPr>
-        <w:t>OS installation</w:t>
-      </w:r>
-      <w:r>
-        <w:rPr>
-          <w:u w:val="single"/>
-        </w:rPr>
-        <w:t xml:space="preserve"> perhaps beta will actually do the hLinux install</w:t>
-      </w:r>
-    </w:p>
-    <w:p>
-      <w:pPr>
-        <w:pStyle w:val="ListParagraph"/>
-        <w:numPr>
-          <w:ilvl w:val="1"/>
-          <w:numId w:val="1"/>
-        </w:numPr>
-        <w:rPr>
-          <w:u w:val="single"/>
-        </w:rPr>
-      </w:pPr>
-      <w:r>
-        <w:rPr>
-          <w:u w:val="single"/>
-        </w:rPr>
-        <w:t>HLM data inputs</w:t>
-      </w:r>
-    </w:p>
-    <w:p>
-      <w:pPr>
-        <w:pStyle w:val="ListParagraph"/>
-        <w:numPr>
-          <w:ilvl w:val="1"/>
-          <w:numId w:val="1"/>
-        </w:numPr>
-        <w:rPr>
-          <w:color w:val="00B050"/>
-          <w:u w:val="single"/>
-        </w:rPr>
-      </w:pPr>
-      <w:r>
-        <w:rPr>
-          <w:color w:val="00B050"/>
-          <w:u w:val="single"/>
-        </w:rPr>
-        <w:t>Install steps</w:t>
-      </w:r>
-    </w:p>
-    <w:p>
-      <w:pPr>
-        <w:pStyle w:val="ListParagraph"/>
-        <w:numPr>
-          <w:ilvl w:val="1"/>
-          <w:numId w:val="1"/>
-        </w:numPr>
-      </w:pPr>
-      <w:r>
-        <w:t>Choose services</w:t>
-      </w:r>
-    </w:p>
-    <w:p>
-      <w:pPr>
-        <w:pStyle w:val="ListParagraph"/>
-        <w:numPr>
-          <w:ilvl w:val="1"/>
-          <w:numId w:val="1"/>
-        </w:numPr>
-        <w:rPr>
-          <w:u w:val="single"/>
-        </w:rPr>
-      </w:pPr>
-      <w:r>
-        <w:rPr>
-          <w:u w:val="single"/>
-        </w:rPr>
-        <w:t>Failure</w:t>
-      </w:r>
-    </w:p>
-    <w:p>
-      <w:pPr>
-        <w:pStyle w:val="ListParagraph"/>
-        <w:numPr>
-          <w:ilvl w:val="1"/>
-          <w:numId w:val="1"/>
-        </w:numPr>
-        <w:rPr>
-          <w:u w:val="single"/>
-        </w:rPr>
-      </w:pPr>
-      <w:r>
-        <w:rPr>
-          <w:u w:val="single"/>
-        </w:rPr>
-        <w:t>Verification</w:t>
-      </w:r>
-    </w:p>
-    <w:p>
-      <w:pPr>
-        <w:pStyle w:val="ListParagraph"/>
-        <w:numPr>
-          <w:ilvl w:val="1"/>
-          <w:numId w:val="1"/>
-        </w:numPr>
-        <w:rPr>
-          <w:u w:val="single"/>
-        </w:rPr>
-      </w:pPr>
-      <w:r>
-        <w:rPr>
-          <w:u w:val="single"/>
-        </w:rPr>
-        <w:t>Start cloud</w:t>
-      </w:r>
-    </w:p>
-    <w:p>
-      <w:pPr>
-        <w:pStyle w:val="ListParagraph"/>
-        <w:numPr>
-          <w:ilvl w:val="0"/>
-          <w:numId w:val="1"/>
-        </w:numPr>
-      </w:pPr>
-      <w:r>
-        <w:t>Managing with HLM</w:t>
-      </w:r>
-    </w:p>
-    <w:p>
-      <w:pPr>
-        <w:pStyle w:val="ListParagraph"/>
-        <w:numPr>
-          <w:ilvl w:val="1"/>
-          <w:numId w:val="1"/>
-        </w:numPr>
-        <w:rPr>
-          <w:color w:val="00B050"/>
-        </w:rPr>
-      </w:pPr>
-      <w:r>
-        <w:rPr>
-          <w:color w:val="00B050"/>
-        </w:rPr>
-        <w:t>Backup and restore</w:t>
-      </w:r>
-    </w:p>
-    <w:p>
-      <w:pPr>
-        <w:pStyle w:val="ListParagraph"/>
-        <w:numPr>
-          <w:ilvl w:val="1"/>
-          <w:numId w:val="1"/>
-        </w:numPr>
-        <w:rPr>
-          <w:color w:val="00B050"/>
-        </w:rPr>
-      </w:pPr>
-      <w:r>
-        <w:rPr>
-          <w:color w:val="00B050"/>
-        </w:rPr>
-        <w:t>Add node</w:t>
-      </w:r>
-    </w:p>
-    <w:p>
-      <w:pPr>
-        <w:pStyle w:val="ListParagraph"/>
-        <w:numPr>
-          <w:ilvl w:val="1"/>
-          <w:numId w:val="1"/>
-        </w:numPr>
-        <w:rPr>
-          <w:color w:val="00B050"/>
-        </w:rPr>
-      </w:pPr>
-      <w:r>
-        <w:rPr>
-          <w:color w:val="00B050"/>
-        </w:rPr>
-        <w:t>Remo</w:t>
-      </w:r>
-      <w:r>
-        <w:rPr>
-          <w:color w:val="00B050"/>
-        </w:rPr>
-        <w:t>v</w:t>
-      </w:r>
-      <w:r>
-        <w:rPr>
-          <w:color w:val="00B050"/>
-        </w:rPr>
-        <w:t>e node</w:t>
-      </w:r>
-    </w:p>
-    <w:p>
-      <w:pPr>
-        <w:pStyle w:val="ListParagraph"/>
-        <w:numPr>
-          <w:ilvl w:val="1"/>
-          <w:numId w:val="1"/>
-        </w:numPr>
-      </w:pPr>
-      <w:r>
-        <w:t>Scale up or down</w:t>
-      </w:r>
-    </w:p>
-    <w:p>
-      <w:pPr>
-        <w:pStyle w:val="ListParagraph"/>
-        <w:numPr>
-          <w:ilvl w:val="1"/>
-          <w:numId w:val="1"/>
-        </w:numPr>
-      </w:pPr>
-      <w:r>
-        <w:t>Repair node</w:t>
-      </w:r>
-    </w:p>
-    <w:p>
-      <w:pPr>
-        <w:pStyle w:val="ListParagraph"/>
-        <w:numPr>
-          <w:ilvl w:val="1"/>
-          <w:numId w:val="1"/>
-        </w:numPr>
-      </w:pPr>
-      <w:r>
-        <w:lastRenderedPageBreak/>
-        <w:t>Update node</w:t>
-      </w:r>
-    </w:p>
-    <w:p>
-      <w:pPr>
-        <w:pStyle w:val="ListParagraph"/>
-        <w:numPr>
-          <w:ilvl w:val="1"/>
-          <w:numId w:val="1"/>
-        </w:numPr>
-      </w:pPr>
-      <w:r>
-        <w:t>Move node</w:t>
-      </w:r>
-    </w:p>
-    <w:p>
-      <w:pPr>
-        <w:pStyle w:val="ListParagraph"/>
-        <w:numPr>
-          <w:ilvl w:val="1"/>
-          <w:numId w:val="1"/>
-        </w:numPr>
-      </w:pPr>
-      <w:r>
-        <w:t>Move service</w:t>
-      </w:r>
-    </w:p>
-    <w:p>
-      <w:pPr>
-        <w:pStyle w:val="ListParagraph"/>
-        <w:numPr>
-          <w:ilvl w:val="1"/>
-          <w:numId w:val="1"/>
-        </w:numPr>
-      </w:pPr>
-      <w:r>
-        <w:t>Monitoring</w:t>
-      </w:r>
-    </w:p>
-    <w:p>
-      <w:pPr>
-        <w:pStyle w:val="ListParagraph"/>
-        <w:numPr>
-          <w:ilvl w:val="2"/>
-          <w:numId w:val="1"/>
-        </w:numPr>
-      </w:pPr>
-      <w:r>
-        <w:t>Usage</w:t>
-      </w:r>
-    </w:p>
-    <w:p>
-      <w:pPr>
-        <w:pStyle w:val="ListParagraph"/>
-        <w:numPr>
-          <w:ilvl w:val="2"/>
-          <w:numId w:val="1"/>
-        </w:numPr>
-      </w:pPr>
-      <w:r>
-        <w:t>Health</w:t>
-      </w:r>
-    </w:p>
-    <w:p>
-      <w:pPr>
-        <w:pStyle w:val="ListParagraph"/>
-        <w:numPr>
-          <w:ilvl w:val="0"/>
-          <w:numId w:val="1"/>
-        </w:numPr>
-      </w:pPr>
-      <w:r>
-        <w:t xml:space="preserve">Keystone: </w:t>
-      </w:r>
-      <w:r>
-        <w:t>Creating users, tenants, projects</w:t>
-      </w:r>
-    </w:p>
-    <w:p>
-      <w:pPr>
-        <w:pStyle w:val="ListParagraph"/>
-        <w:numPr>
-          <w:ilvl w:val="0"/>
-          <w:numId w:val="1"/>
-        </w:numPr>
-      </w:pPr>
-      <w:r>
-        <w:rPr>
-          <w:color w:val="FF0000"/>
-        </w:rPr>
-        <w:t>Intro</w:t>
-      </w:r>
-      <w:r>
-        <w:rPr>
-          <w:color w:val="FF0000"/>
-        </w:rPr>
-        <w:t xml:space="preserve"> each service</w:t>
-      </w:r>
-      <w:r>
-        <w:rPr>
-          <w:color w:val="FF0000"/>
-        </w:rPr>
-        <w:t>. Version of the service</w:t>
-      </w:r>
-      <w:r>
-        <w:t>. Deltas from openstack</w:t>
-      </w:r>
-      <w:r>
-        <w:t xml:space="preserve">. </w:t>
-      </w:r>
-      <w:r>
-        <w:t>M</w:t>
-      </w:r>
-      <w:r>
-        <w:t>anaging</w:t>
-      </w:r>
-    </w:p>
-    <w:p>
-      <w:pPr>
-        <w:pStyle w:val="ListParagraph"/>
-        <w:numPr>
-          <w:ilvl w:val="0"/>
-          <w:numId w:val="1"/>
-        </w:numPr>
-      </w:pPr>
-      <w:r>
-        <w:rPr>
-          <w:color w:val="FF0000"/>
-        </w:rPr>
-        <w:t>Swift</w:t>
-      </w:r>
-    </w:p>
-    <w:p>
-      <w:pPr>
-        <w:pStyle w:val="ListParagraph"/>
-        <w:numPr>
-          <w:ilvl w:val="0"/>
-          <w:numId w:val="1"/>
-        </w:numPr>
-      </w:pPr>
-      <w:r>
-        <w:t>Glance</w:t>
-      </w:r>
-    </w:p>
-    <w:p>
-      <w:pPr>
-        <w:pStyle w:val="ListParagraph"/>
-        <w:numPr>
-          <w:ilvl w:val="0"/>
-          <w:numId w:val="1"/>
-        </w:numPr>
-      </w:pPr>
-      <w:r>
-        <w:t>Horizon</w:t>
-      </w:r>
-    </w:p>
-    <w:p>
-      <w:pPr>
-        <w:pStyle w:val="ListParagraph"/>
-        <w:numPr>
-          <w:ilvl w:val="0"/>
-          <w:numId w:val="1"/>
-        </w:numPr>
-      </w:pPr>
-      <w:r>
-        <w:t>Monasca</w:t>
-      </w:r>
-    </w:p>
-    <w:p>
-      <w:pPr>
-        <w:pStyle w:val="ListParagraph"/>
-        <w:numPr>
-          <w:ilvl w:val="0"/>
-          <w:numId w:val="1"/>
-        </w:numPr>
-      </w:pPr>
-      <w:r>
-        <w:t>Neutron</w:t>
-      </w:r>
-    </w:p>
-    <w:p>
-      <w:pPr>
-        <w:pStyle w:val="ListParagraph"/>
-        <w:numPr>
-          <w:ilvl w:val="0"/>
-          <w:numId w:val="1"/>
-        </w:numPr>
-        <w:rPr>
-          <w:color w:val="FF0000"/>
-        </w:rPr>
-      </w:pPr>
-      <w:r>
-        <w:rPr>
-          <w:color w:val="FF0000"/>
-        </w:rPr>
-        <w:t>Cinder</w:t>
-      </w:r>
-    </w:p>
-    <w:p>
-      <w:pPr>
-        <w:pStyle w:val="ListParagraph"/>
-        <w:numPr>
-          <w:ilvl w:val="0"/>
-          <w:numId w:val="1"/>
-        </w:numPr>
-        <w:rPr>
-          <w:color w:val="FF0000"/>
-        </w:rPr>
-      </w:pPr>
-      <w:r>
-        <w:rPr>
+          <w:ilvl w:val="0"/>
+          <w:numId w:val="1"/>
+        </w:numPr>
+        <w:rPr>
+          <w:b/>
+          <w:color w:val="FF0000"/>
+        </w:rPr>
+      </w:pPr>
+      <w:r>
+        <w:rPr>
+          <w:b/>
           <w:color w:val="FF0000"/>
         </w:rPr>
         <w:t>Ceph</w:t>
@@ -1027,26 +1170,6 @@
         </w:numPr>
       </w:pPr>
       <w:r>
-        <w:t>Icinga??(</w:t>
-      </w:r>
-      <w:proofErr w:type="gramStart"/>
-      <w:r>
-        <w:t>now</w:t>
-      </w:r>
-      <w:proofErr w:type="gramEnd"/>
-      <w:r>
-        <w:t xml:space="preserve"> monasca?)</w:t>
-      </w:r>
-    </w:p>
-    <w:p>
-      <w:pPr>
-        <w:pStyle w:val="ListParagraph"/>
-        <w:numPr>
-          <w:ilvl w:val="0"/>
-          <w:numId w:val="1"/>
-        </w:numPr>
-      </w:pPr>
-      <w:r>
         <w:t>Ceilometer</w:t>
       </w:r>
     </w:p>
@@ -1059,7 +1182,19 @@
         </w:numPr>
       </w:pPr>
       <w:r>
-        <w:t>Sirius?</w:t>
+        <w:t>Sirius</w:t>
+      </w:r>
+    </w:p>
+    <w:p>
+      <w:pPr>
+        <w:pStyle w:val="ListParagraph"/>
+        <w:numPr>
+          <w:ilvl w:val="0"/>
+          <w:numId w:val="1"/>
+        </w:numPr>
+      </w:pPr>
+      <w:r>
+        <w:t>Ironic</w:t>
       </w:r>
     </w:p>
     <w:p/>

--- a/commercial/GA2/20Outline.docx
+++ b/commercial/GA2/20Outline.docx
@@ -20,6 +20,20 @@
         <w:rPr>
           <w:sz w:val="36"/>
         </w:rPr>
+        <w:t>Team</w:t>
+      </w:r>
+    </w:p>
+    <w:p>
+      <w:pPr>
+        <w:ind w:left="360"/>
+        <w:rPr>
+          <w:sz w:val="36"/>
+        </w:rPr>
+      </w:pPr>
+      <w:r>
+        <w:rPr>
+          <w:sz w:val="36"/>
+        </w:rPr>
         <w:t>Preliminary outline for 2.0</w:t>
       </w:r>
     </w:p>
@@ -36,7 +50,7 @@
         <w:ind w:left="360"/>
         <w:rPr>
           <w:color w:val="FF0000"/>
-          <w:u w:val="single"/>
+          <w:lang w:val="en-GB"/>
         </w:rPr>
       </w:pPr>
       <w:r>
@@ -67,6 +81,33 @@
         </w:rPr>
         <w:t>. Template not yet available.</w:t>
       </w:r>
+      <w:r>
+        <w:rPr>
+          <w:color w:val="FF0000"/>
+          <w:lang w:val="en-GB"/>
+        </w:rPr>
+        <w:t xml:space="preserve"> </w:t>
+      </w:r>
+      <w:hyperlink r:id="rId5" w:history="1">
+        <w:r>
+          <w:rPr>
+            <w:rStyle w:val="Hyperlink"/>
+            <w:lang w:val="en-GB"/>
+          </w:rPr>
+          <w:t>https://wiki.hpcloud.net/display/core/HOS+2.0+Initial+configurations+that+will+be+qualified+with+HLM</w:t>
+        </w:r>
+      </w:hyperlink>
+    </w:p>
+    <w:p>
+      <w:pPr>
+        <w:ind w:left="360"/>
+        <w:rPr>
+          <w:color w:val="FF0000"/>
+          <w:u w:val="single"/>
+        </w:rPr>
+      </w:pPr>
+      <w:bookmarkStart w:id="0" w:name="_GoBack"/>
+      <w:bookmarkEnd w:id="0"/>
     </w:p>
     <w:p>
       <w:pPr>
@@ -93,14 +134,8 @@
           <w:ilvl w:val="0"/>
           <w:numId w:val="1"/>
         </w:numPr>
-        <w:rPr>
-          <w:u w:val="single"/>
-        </w:rPr>
-      </w:pPr>
-      <w:r>
-        <w:rPr>
-          <w:u w:val="single"/>
-        </w:rPr>
+      </w:pPr>
+      <w:r>
         <w:t>Technical overview</w:t>
       </w:r>
     </w:p>
@@ -113,10 +148,7 @@
         </w:numPr>
       </w:pPr>
       <w:r>
-        <w:t>Install overview</w:t>
-      </w:r>
-      <w:r>
-        <w:t xml:space="preserve"> step by step overview</w:t>
+        <w:t>Install overview step by step overview</w:t>
       </w:r>
     </w:p>
     <w:p>
@@ -206,67 +238,31 @@
         <w:rPr>
           <w:u w:val="single"/>
         </w:rPr>
-        <w:t xml:space="preserve"> – one for beta</w:t>
-      </w:r>
-      <w:r>
-        <w:rPr>
-          <w:u w:val="single"/>
-        </w:rPr>
-        <w:t>-from Hari’s team</w:t>
-      </w:r>
-    </w:p>
-    <w:p>
-      <w:pPr>
-        <w:pStyle w:val="ListParagraph"/>
-        <w:numPr>
-          <w:ilvl w:val="1"/>
-          <w:numId w:val="1"/>
-        </w:numPr>
-      </w:pPr>
-      <w:r>
-        <w:t>Hardware choices</w:t>
-      </w:r>
-      <w:r>
-        <w:t>-</w:t>
-      </w:r>
-      <w:r>
-        <w:rPr>
-          <w:u w:val="single"/>
-        </w:rPr>
-        <w:t xml:space="preserve"> </w:t>
-      </w:r>
-      <w:r>
-        <w:rPr>
-          <w:u w:val="single"/>
-        </w:rPr>
-        <w:t>from Hari’s team</w:t>
-      </w:r>
-    </w:p>
-    <w:p>
-      <w:pPr>
-        <w:pStyle w:val="ListParagraph"/>
-        <w:numPr>
-          <w:ilvl w:val="1"/>
-          <w:numId w:val="1"/>
-        </w:numPr>
-      </w:pPr>
-      <w:r>
-        <w:t>Data center prep</w:t>
-      </w:r>
-      <w:r>
-        <w:t>-</w:t>
-      </w:r>
-      <w:r>
-        <w:rPr>
-          <w:u w:val="single"/>
-        </w:rPr>
-        <w:t xml:space="preserve"> </w:t>
-      </w:r>
-      <w:r>
-        <w:rPr>
-          <w:u w:val="single"/>
-        </w:rPr>
-        <w:t>from Hari’s team</w:t>
+        <w:t xml:space="preserve"> – one for beta-from Hari’s team</w:t>
+      </w:r>
+    </w:p>
+    <w:p>
+      <w:pPr>
+        <w:pStyle w:val="ListParagraph"/>
+        <w:numPr>
+          <w:ilvl w:val="1"/>
+          <w:numId w:val="1"/>
+        </w:numPr>
+      </w:pPr>
+      <w:r>
+        <w:t>Hardware choices- from Hari’s team</w:t>
+      </w:r>
+    </w:p>
+    <w:p>
+      <w:pPr>
+        <w:pStyle w:val="ListParagraph"/>
+        <w:numPr>
+          <w:ilvl w:val="1"/>
+          <w:numId w:val="1"/>
+        </w:numPr>
+      </w:pPr>
+      <w:r>
+        <w:t>Data center prep- from Hari’s team</w:t>
       </w:r>
     </w:p>
     <w:p>
@@ -300,51 +296,27 @@
           <w:ilvl w:val="1"/>
           <w:numId w:val="1"/>
         </w:numPr>
-        <w:rPr>
-          <w:u w:val="single"/>
-        </w:rPr>
-      </w:pPr>
-      <w:r>
-        <w:rPr>
-          <w:u w:val="single"/>
-        </w:rPr>
-        <w:t>Control plane</w:t>
-      </w:r>
-      <w:r>
-        <w:rPr>
-          <w:u w:val="single"/>
-        </w:rPr>
-        <w:t xml:space="preserve"> --</w:t>
-      </w:r>
-      <w:r>
-        <w:rPr>
-          <w:u w:val="single"/>
-        </w:rPr>
-        <w:t xml:space="preserve"> one config for beta</w:t>
-      </w:r>
-    </w:p>
-    <w:p>
-      <w:pPr>
-        <w:pStyle w:val="ListParagraph"/>
-        <w:numPr>
-          <w:ilvl w:val="1"/>
-          <w:numId w:val="1"/>
-        </w:numPr>
-        <w:rPr>
-          <w:color w:val="FF0000"/>
-        </w:rPr>
-      </w:pPr>
-      <w:r>
-        <w:rPr>
-          <w:color w:val="FF0000"/>
-        </w:rPr>
-        <w:t>Data storage</w:t>
-      </w:r>
-      <w:r>
-        <w:rPr>
-          <w:color w:val="FF0000"/>
-        </w:rPr>
-        <w:t xml:space="preserve"> prep</w:t>
+      </w:pPr>
+      <w:r>
+        <w:t>Control plane -- one config for beta</w:t>
+      </w:r>
+    </w:p>
+    <w:p>
+      <w:pPr>
+        <w:pStyle w:val="ListParagraph"/>
+        <w:numPr>
+          <w:ilvl w:val="1"/>
+          <w:numId w:val="1"/>
+        </w:numPr>
+        <w:rPr>
+          <w:color w:val="FF0000"/>
+        </w:rPr>
+      </w:pPr>
+      <w:r>
+        <w:rPr>
+          <w:color w:val="FF0000"/>
+        </w:rPr>
+        <w:t>Data storage prep</w:t>
       </w:r>
     </w:p>
     <w:p>
@@ -390,91 +362,44 @@
           <w:ilvl w:val="1"/>
           <w:numId w:val="1"/>
         </w:numPr>
-        <w:rPr>
-          <w:u w:val="single"/>
-        </w:rPr>
-      </w:pPr>
-      <w:r>
-        <w:rPr>
-          <w:u w:val="single"/>
-        </w:rPr>
-        <w:t>Node types and their require</w:t>
-      </w:r>
-      <w:r>
-        <w:rPr>
-          <w:u w:val="single"/>
-        </w:rPr>
-        <w:t>ments</w:t>
-      </w:r>
-      <w:r>
-        <w:rPr>
-          <w:u w:val="single"/>
-        </w:rPr>
-        <w:t xml:space="preserve"> </w:t>
-      </w:r>
-      <w:r>
-        <w:rPr>
-          <w:u w:val="single"/>
-        </w:rPr>
-        <w:t>--</w:t>
-      </w:r>
-      <w:r>
-        <w:rPr>
-          <w:u w:val="single"/>
-        </w:rPr>
-        <w:t>limited for beta</w:t>
-      </w:r>
-    </w:p>
-    <w:p>
-      <w:pPr>
-        <w:pStyle w:val="ListParagraph"/>
-        <w:numPr>
-          <w:ilvl w:val="1"/>
-          <w:numId w:val="1"/>
-        </w:numPr>
-      </w:pPr>
-      <w:r>
-        <w:t xml:space="preserve">Network size and </w:t>
-      </w:r>
-      <w:r>
-        <w:rPr>
-          <w:u w:val="single"/>
-        </w:rPr>
-        <w:t>separation</w:t>
-      </w:r>
-    </w:p>
-    <w:p>
-      <w:pPr>
-        <w:pStyle w:val="ListParagraph"/>
-        <w:numPr>
-          <w:ilvl w:val="1"/>
-          <w:numId w:val="1"/>
-        </w:numPr>
-      </w:pPr>
-      <w:r>
-        <w:rPr>
-          <w:u w:val="single"/>
-        </w:rPr>
+      </w:pPr>
+      <w:r>
+        <w:t>Node types and their requirements --limited for beta</w:t>
+      </w:r>
+    </w:p>
+    <w:p>
+      <w:pPr>
+        <w:pStyle w:val="ListParagraph"/>
+        <w:numPr>
+          <w:ilvl w:val="1"/>
+          <w:numId w:val="1"/>
+        </w:numPr>
+      </w:pPr>
+      <w:r>
+        <w:t>Network size and separation</w:t>
+      </w:r>
+    </w:p>
+    <w:p>
+      <w:pPr>
+        <w:pStyle w:val="ListParagraph"/>
+        <w:numPr>
+          <w:ilvl w:val="1"/>
+          <w:numId w:val="1"/>
+        </w:numPr>
+      </w:pPr>
+      <w:r>
         <w:t>Security</w:t>
       </w:r>
-      <w:bookmarkStart w:id="0" w:name="_GoBack"/>
-      <w:bookmarkEnd w:id="0"/>
-    </w:p>
-    <w:p>
-      <w:pPr>
-        <w:pStyle w:val="ListParagraph"/>
-        <w:numPr>
-          <w:ilvl w:val="1"/>
-          <w:numId w:val="1"/>
-        </w:numPr>
-        <w:rPr>
-          <w:u w:val="single"/>
-        </w:rPr>
-      </w:pPr>
-      <w:r>
-        <w:rPr>
-          <w:u w:val="single"/>
-        </w:rPr>
+    </w:p>
+    <w:p>
+      <w:pPr>
+        <w:pStyle w:val="ListParagraph"/>
+        <w:numPr>
+          <w:ilvl w:val="1"/>
+          <w:numId w:val="1"/>
+        </w:numPr>
+      </w:pPr>
+      <w:r>
         <w:t>Physical node preparation</w:t>
       </w:r>
     </w:p>
@@ -485,90 +410,45 @@
           <w:ilvl w:val="1"/>
           <w:numId w:val="1"/>
         </w:numPr>
-        <w:rPr>
-          <w:u w:val="single"/>
-        </w:rPr>
-      </w:pPr>
-      <w:r>
-        <w:rPr>
-          <w:u w:val="single"/>
-        </w:rPr>
-        <w:t>Installing/configuring NICs</w:t>
-      </w:r>
-      <w:r>
-        <w:rPr>
-          <w:u w:val="single"/>
-        </w:rPr>
-        <w:t xml:space="preserve"> --one bond for beta</w:t>
-      </w:r>
-    </w:p>
-    <w:p>
-      <w:pPr>
-        <w:pStyle w:val="ListParagraph"/>
-        <w:numPr>
-          <w:ilvl w:val="1"/>
-          <w:numId w:val="1"/>
-        </w:numPr>
-        <w:rPr>
-          <w:u w:val="single"/>
-        </w:rPr>
-      </w:pPr>
-      <w:r>
-        <w:rPr>
-          <w:u w:val="single"/>
-        </w:rPr>
-        <w:t>Installing NTP</w:t>
-      </w:r>
-      <w:r>
-        <w:rPr>
-          <w:u w:val="single"/>
-        </w:rPr>
-        <w:t xml:space="preserve"> (still not sure if HLM takes care of this)</w:t>
-      </w:r>
-    </w:p>
-    <w:p>
-      <w:pPr>
-        <w:pStyle w:val="ListParagraph"/>
-        <w:numPr>
-          <w:ilvl w:val="1"/>
-          <w:numId w:val="1"/>
-        </w:numPr>
-        <w:rPr>
-          <w:u w:val="single"/>
-        </w:rPr>
-      </w:pPr>
-      <w:r>
-        <w:rPr>
-          <w:u w:val="single"/>
-        </w:rPr>
-        <w:t>Gathering config data</w:t>
-      </w:r>
-      <w:r>
-        <w:rPr>
-          <w:u w:val="single"/>
-        </w:rPr>
-        <w:t>.</w:t>
-      </w:r>
-      <w:r>
-        <w:rPr>
-          <w:u w:val="single"/>
-        </w:rPr>
-        <w:t xml:space="preserve"> may be simpler for beta as the config is predetermined</w:t>
-      </w:r>
-    </w:p>
-    <w:p>
-      <w:pPr>
-        <w:pStyle w:val="ListParagraph"/>
-        <w:numPr>
-          <w:ilvl w:val="1"/>
-          <w:numId w:val="1"/>
-        </w:numPr>
-      </w:pPr>
-      <w:r>
-        <w:t>Basic cloud</w:t>
-      </w:r>
-      <w:r>
-        <w:t xml:space="preserve"> </w:t>
+      </w:pPr>
+      <w:r>
+        <w:t>Installing/configuring NICs --one bond for beta</w:t>
+      </w:r>
+    </w:p>
+    <w:p>
+      <w:pPr>
+        <w:pStyle w:val="ListParagraph"/>
+        <w:numPr>
+          <w:ilvl w:val="1"/>
+          <w:numId w:val="1"/>
+        </w:numPr>
+      </w:pPr>
+      <w:r>
+        <w:t>Installing NTP (still not sure if HLM takes care of this)</w:t>
+      </w:r>
+    </w:p>
+    <w:p>
+      <w:pPr>
+        <w:pStyle w:val="ListParagraph"/>
+        <w:numPr>
+          <w:ilvl w:val="1"/>
+          <w:numId w:val="1"/>
+        </w:numPr>
+      </w:pPr>
+      <w:r>
+        <w:t>Gathering config data. may be simpler for beta as the config is predetermined</w:t>
+      </w:r>
+    </w:p>
+    <w:p>
+      <w:pPr>
+        <w:pStyle w:val="ListParagraph"/>
+        <w:numPr>
+          <w:ilvl w:val="1"/>
+          <w:numId w:val="1"/>
+        </w:numPr>
+      </w:pPr>
+      <w:r>
+        <w:t xml:space="preserve">Basic cloud </w:t>
       </w:r>
     </w:p>
     <w:p>
@@ -628,13 +508,7 @@
         <w:rPr>
           <w:u w:val="single"/>
         </w:rPr>
-        <w:t>.</w:t>
-      </w:r>
-      <w:r>
-        <w:rPr>
-          <w:u w:val="single"/>
-        </w:rPr>
-        <w:t xml:space="preserve"> perhaps beta will actually do the hLinux install</w:t>
+        <w:t>. perhaps beta will actually do the hLinux install</w:t>
       </w:r>
     </w:p>
     <w:p>
@@ -720,6 +594,7 @@
         <w:rPr>
           <w:u w:val="single"/>
         </w:rPr>
+        <w:lastRenderedPageBreak/>
         <w:t>Verification</w:t>
       </w:r>
     </w:p>
@@ -792,25 +667,18 @@
         </w:numPr>
       </w:pPr>
       <w:r>
-        <w:t>Remo</w:t>
-      </w:r>
-      <w:r>
-        <w:t>v</w:t>
-      </w:r>
-      <w:r>
-        <w:t>e node</w:t>
-      </w:r>
-    </w:p>
-    <w:p>
-      <w:pPr>
-        <w:pStyle w:val="ListParagraph"/>
-        <w:numPr>
-          <w:ilvl w:val="1"/>
-          <w:numId w:val="1"/>
-        </w:numPr>
-      </w:pPr>
-      <w:r>
-        <w:lastRenderedPageBreak/>
+        <w:t>Remove node</w:t>
+      </w:r>
+    </w:p>
+    <w:p>
+      <w:pPr>
+        <w:pStyle w:val="ListParagraph"/>
+        <w:numPr>
+          <w:ilvl w:val="1"/>
+          <w:numId w:val="1"/>
+        </w:numPr>
+      </w:pPr>
+      <w:r>
         <w:t>Scale up or down</w:t>
       </w:r>
     </w:p>
@@ -919,10 +787,7 @@
         </w:numPr>
       </w:pPr>
       <w:r>
-        <w:t>Creating users, tenants, projects</w:t>
-      </w:r>
-      <w:r>
-        <w:t xml:space="preserve">. </w:t>
+        <w:t xml:space="preserve">Creating users, tenants, projects. </w:t>
       </w:r>
     </w:p>
     <w:p>
@@ -964,13 +829,7 @@
         <w:rPr>
           <w:color w:val="FF0000"/>
         </w:rPr>
-        <w:t>Intro</w:t>
-      </w:r>
-      <w:r>
-        <w:rPr>
-          <w:color w:val="FF0000"/>
-        </w:rPr>
-        <w:t xml:space="preserve"> </w:t>
+        <w:t xml:space="preserve">Intro </w:t>
       </w:r>
       <w:r>
         <w:rPr>
@@ -982,28 +841,10 @@
         <w:rPr>
           <w:color w:val="FF0000"/>
         </w:rPr>
-        <w:t xml:space="preserve"> service</w:t>
-      </w:r>
-      <w:r>
-        <w:rPr>
-          <w:color w:val="FF0000"/>
-        </w:rPr>
-        <w:t>. Version of the service</w:t>
-      </w:r>
-      <w:r>
-        <w:t>. Deltas from openstack</w:t>
-      </w:r>
-      <w:r>
-        <w:t xml:space="preserve">. </w:t>
-      </w:r>
-      <w:r>
-        <w:t>M</w:t>
-      </w:r>
-      <w:r>
-        <w:t>anaging</w:t>
-      </w:r>
-      <w:r>
-        <w:t xml:space="preserve"> and day to day tasks?</w:t>
+        <w:t xml:space="preserve"> service. Version of the service</w:t>
+      </w:r>
+      <w:r>
+        <w:t>. Deltas from openstack. Managing and day to day tasks? Meet with Professional services</w:t>
       </w:r>
     </w:p>
     <w:p>
@@ -1197,6 +1038,14 @@
         <w:t>Ironic</w:t>
       </w:r>
     </w:p>
+    <w:p>
+      <w:pPr>
+        <w:ind w:left="360"/>
+      </w:pPr>
+    </w:p>
+    <w:p/>
+    <w:p/>
+    <w:p/>
     <w:p/>
     <w:sectPr>
       <w:pgSz w:w="12240" w:h="15840"/>
@@ -1722,6 +1571,7 @@
   <w:style w:type="paragraph" w:default="1" w:styleId="Normal">
     <w:name w:val="Normal"/>
     <w:qFormat/>
+    <w:rsid w:val="00792AC6"/>
   </w:style>
   <w:style w:type="character" w:default="1" w:styleId="DefaultParagraphFont">
     <w:name w:val="Default Paragraph Font"/>
@@ -1760,6 +1610,17 @@
       <w:ind w:left="720"/>
       <w:contextualSpacing/>
     </w:pPr>
+  </w:style>
+  <w:style w:type="character" w:styleId="Hyperlink">
+    <w:name w:val="Hyperlink"/>
+    <w:basedOn w:val="DefaultParagraphFont"/>
+    <w:uiPriority w:val="99"/>
+    <w:unhideWhenUsed/>
+    <w:rsid w:val="00213CA7"/>
+    <w:rPr>
+      <w:color w:val="0563C1" w:themeColor="hyperlink"/>
+      <w:u w:val="single"/>
+    </w:rPr>
   </w:style>
 </w:styles>
 </file>
